--- a/trunk/ tsp01-contratos-clientes/ITERACION02_TP01/s02/Propuesta de Sistemas de Contratos de Clientes.docx
+++ b/trunk/ tsp01-contratos-clientes/ITERACION02_TP01/s02/Propuesta de Sistemas de Contratos de Clientes.docx
@@ -4,7 +4,7 @@
   <w:body>
     <w:p>
       <w:pPr>
-        <w:pStyle w:val="Prrafodelista"/>
+        <w:pStyle w:val="ListParagraph"/>
         <w:numPr>
           <w:ilvl w:val="0"/>
           <w:numId w:val="2"/>
@@ -53,13 +53,7 @@
         <w:rPr>
           <w:rFonts w:ascii="Arial" w:hAnsi="Arial" w:cs="Arial"/>
         </w:rPr>
-        <w:t>gestión de contratos de servicio,</w:t>
-      </w:r>
-      <w:r>
-        <w:rPr>
-          <w:rFonts w:ascii="Arial" w:hAnsi="Arial" w:cs="Arial"/>
-        </w:rPr>
-        <w:t xml:space="preserve"> el cual permitirá cubrir </w:t>
+        <w:t xml:space="preserve">gestión de contratos de servicio, el cual permitirá cubrir </w:t>
       </w:r>
       <w:r>
         <w:rPr>
@@ -78,15 +72,15 @@
       <w:pPr>
         <w:spacing w:before="100" w:beforeAutospacing="1" w:after="100" w:afterAutospacing="1" w:line="240" w:lineRule="auto"/>
         <w:rPr>
-          <w:rFonts w:ascii="Arial" w:eastAsia="Times New Roman" w:hAnsi="Arial" w:cs="Arial"/>
-          <w:sz w:val="24"/>
-          <w:szCs w:val="24"/>
-          <w:lang w:eastAsia="es-PE"/>
-        </w:rPr>
-      </w:pPr>
-      <w:r>
-        <w:rPr>
-          <w:rFonts w:ascii="Arial" w:eastAsia="Times New Roman" w:hAnsi="Arial" w:cs="Arial"/>
+          <w:rFonts w:ascii="Arial" w:hAnsi="Arial" w:cs="Arial"/>
+          <w:sz w:val="24"/>
+          <w:szCs w:val="24"/>
+          <w:lang w:eastAsia="es-PE"/>
+        </w:rPr>
+      </w:pPr>
+      <w:r>
+        <w:rPr>
+          <w:rFonts w:ascii="Arial" w:hAnsi="Arial" w:cs="Arial"/>
           <w:b/>
           <w:bCs/>
           <w:sz w:val="24"/>
@@ -104,15 +98,15 @@
         </w:numPr>
         <w:spacing w:before="100" w:beforeAutospacing="1" w:after="100" w:afterAutospacing="1" w:line="240" w:lineRule="auto"/>
         <w:rPr>
-          <w:rFonts w:ascii="Arial" w:eastAsia="Times New Roman" w:hAnsi="Arial" w:cs="Arial"/>
-          <w:sz w:val="24"/>
-          <w:szCs w:val="24"/>
-          <w:lang w:eastAsia="es-PE"/>
-        </w:rPr>
-      </w:pPr>
-      <w:r>
-        <w:rPr>
-          <w:rFonts w:ascii="Arial" w:eastAsia="Times New Roman" w:hAnsi="Arial" w:cs="Arial"/>
+          <w:rFonts w:ascii="Arial" w:hAnsi="Arial" w:cs="Arial"/>
+          <w:sz w:val="24"/>
+          <w:szCs w:val="24"/>
+          <w:lang w:eastAsia="es-PE"/>
+        </w:rPr>
+      </w:pPr>
+      <w:r>
+        <w:rPr>
+          <w:rFonts w:ascii="Arial" w:hAnsi="Arial" w:cs="Arial"/>
           <w:sz w:val="24"/>
           <w:szCs w:val="24"/>
           <w:lang w:eastAsia="es-PE"/>
@@ -128,15 +122,15 @@
         </w:numPr>
         <w:spacing w:before="100" w:beforeAutospacing="1" w:after="100" w:afterAutospacing="1" w:line="240" w:lineRule="auto"/>
         <w:rPr>
-          <w:rFonts w:ascii="Arial" w:eastAsia="Times New Roman" w:hAnsi="Arial" w:cs="Arial"/>
-          <w:sz w:val="24"/>
-          <w:szCs w:val="24"/>
-          <w:lang w:eastAsia="es-PE"/>
-        </w:rPr>
-      </w:pPr>
-      <w:r>
-        <w:rPr>
-          <w:rFonts w:ascii="Arial" w:eastAsia="Times New Roman" w:hAnsi="Arial" w:cs="Arial"/>
+          <w:rFonts w:ascii="Arial" w:hAnsi="Arial" w:cs="Arial"/>
+          <w:sz w:val="24"/>
+          <w:szCs w:val="24"/>
+          <w:lang w:eastAsia="es-PE"/>
+        </w:rPr>
+      </w:pPr>
+      <w:r>
+        <w:rPr>
+          <w:rFonts w:ascii="Arial" w:hAnsi="Arial" w:cs="Arial"/>
           <w:sz w:val="24"/>
           <w:szCs w:val="24"/>
           <w:lang w:eastAsia="es-PE"/>
@@ -152,15 +146,15 @@
         </w:numPr>
         <w:spacing w:before="100" w:beforeAutospacing="1" w:after="100" w:afterAutospacing="1" w:line="240" w:lineRule="auto"/>
         <w:rPr>
-          <w:rFonts w:ascii="Arial" w:eastAsia="Times New Roman" w:hAnsi="Arial" w:cs="Arial"/>
-          <w:sz w:val="24"/>
-          <w:szCs w:val="24"/>
-          <w:lang w:eastAsia="es-PE"/>
-        </w:rPr>
-      </w:pPr>
-      <w:r>
-        <w:rPr>
-          <w:rFonts w:ascii="Arial" w:eastAsia="Times New Roman" w:hAnsi="Arial" w:cs="Arial"/>
+          <w:rFonts w:ascii="Arial" w:hAnsi="Arial" w:cs="Arial"/>
+          <w:sz w:val="24"/>
+          <w:szCs w:val="24"/>
+          <w:lang w:eastAsia="es-PE"/>
+        </w:rPr>
+      </w:pPr>
+      <w:r>
+        <w:rPr>
+          <w:rFonts w:ascii="Arial" w:hAnsi="Arial" w:cs="Arial"/>
           <w:sz w:val="24"/>
           <w:szCs w:val="24"/>
           <w:lang w:eastAsia="es-PE"/>
@@ -176,15 +170,15 @@
         </w:numPr>
         <w:spacing w:before="100" w:beforeAutospacing="1" w:after="100" w:afterAutospacing="1" w:line="240" w:lineRule="auto"/>
         <w:rPr>
-          <w:rFonts w:ascii="Arial" w:eastAsia="Times New Roman" w:hAnsi="Arial" w:cs="Arial"/>
-          <w:sz w:val="24"/>
-          <w:szCs w:val="24"/>
-          <w:lang w:eastAsia="es-PE"/>
-        </w:rPr>
-      </w:pPr>
-      <w:r>
-        <w:rPr>
-          <w:rFonts w:ascii="Arial" w:eastAsia="Times New Roman" w:hAnsi="Arial" w:cs="Arial"/>
+          <w:rFonts w:ascii="Arial" w:hAnsi="Arial" w:cs="Arial"/>
+          <w:sz w:val="24"/>
+          <w:szCs w:val="24"/>
+          <w:lang w:eastAsia="es-PE"/>
+        </w:rPr>
+      </w:pPr>
+      <w:r>
+        <w:rPr>
+          <w:rFonts w:ascii="Arial" w:hAnsi="Arial" w:cs="Arial"/>
           <w:sz w:val="24"/>
           <w:szCs w:val="24"/>
           <w:lang w:eastAsia="es-PE"/>
@@ -200,15 +194,15 @@
         </w:numPr>
         <w:spacing w:before="100" w:beforeAutospacing="1" w:after="100" w:afterAutospacing="1" w:line="240" w:lineRule="auto"/>
         <w:rPr>
-          <w:rFonts w:ascii="Arial" w:eastAsia="Times New Roman" w:hAnsi="Arial" w:cs="Arial"/>
-          <w:sz w:val="24"/>
-          <w:szCs w:val="24"/>
-          <w:lang w:eastAsia="es-PE"/>
-        </w:rPr>
-      </w:pPr>
-      <w:r>
-        <w:rPr>
-          <w:rFonts w:ascii="Arial" w:eastAsia="Times New Roman" w:hAnsi="Arial" w:cs="Arial"/>
+          <w:rFonts w:ascii="Arial" w:hAnsi="Arial" w:cs="Arial"/>
+          <w:sz w:val="24"/>
+          <w:szCs w:val="24"/>
+          <w:lang w:eastAsia="es-PE"/>
+        </w:rPr>
+      </w:pPr>
+      <w:r>
+        <w:rPr>
+          <w:rFonts w:ascii="Arial" w:hAnsi="Arial" w:cs="Arial"/>
           <w:sz w:val="24"/>
           <w:szCs w:val="24"/>
           <w:lang w:eastAsia="es-PE"/>
@@ -224,15 +218,15 @@
         </w:numPr>
         <w:spacing w:before="100" w:beforeAutospacing="1" w:after="100" w:afterAutospacing="1" w:line="240" w:lineRule="auto"/>
         <w:rPr>
-          <w:rFonts w:ascii="Arial" w:eastAsia="Times New Roman" w:hAnsi="Arial" w:cs="Arial"/>
-          <w:sz w:val="24"/>
-          <w:szCs w:val="24"/>
-          <w:lang w:eastAsia="es-PE"/>
-        </w:rPr>
-      </w:pPr>
-      <w:r>
-        <w:rPr>
-          <w:rFonts w:ascii="Arial" w:eastAsia="Times New Roman" w:hAnsi="Arial" w:cs="Arial"/>
+          <w:rFonts w:ascii="Arial" w:hAnsi="Arial" w:cs="Arial"/>
+          <w:sz w:val="24"/>
+          <w:szCs w:val="24"/>
+          <w:lang w:eastAsia="es-PE"/>
+        </w:rPr>
+      </w:pPr>
+      <w:r>
+        <w:rPr>
+          <w:rFonts w:ascii="Arial" w:hAnsi="Arial" w:cs="Arial"/>
           <w:sz w:val="24"/>
           <w:szCs w:val="24"/>
           <w:lang w:eastAsia="es-PE"/>
@@ -248,15 +242,15 @@
         </w:numPr>
         <w:spacing w:before="100" w:beforeAutospacing="1" w:after="100" w:afterAutospacing="1" w:line="240" w:lineRule="auto"/>
         <w:rPr>
-          <w:rFonts w:ascii="Arial" w:eastAsia="Times New Roman" w:hAnsi="Arial" w:cs="Arial"/>
-          <w:sz w:val="24"/>
-          <w:szCs w:val="24"/>
-          <w:lang w:eastAsia="es-PE"/>
-        </w:rPr>
-      </w:pPr>
-      <w:r>
-        <w:rPr>
-          <w:rFonts w:ascii="Arial" w:eastAsia="Times New Roman" w:hAnsi="Arial" w:cs="Arial"/>
+          <w:rFonts w:ascii="Arial" w:hAnsi="Arial" w:cs="Arial"/>
+          <w:sz w:val="24"/>
+          <w:szCs w:val="24"/>
+          <w:lang w:eastAsia="es-PE"/>
+        </w:rPr>
+      </w:pPr>
+      <w:r>
+        <w:rPr>
+          <w:rFonts w:ascii="Arial" w:hAnsi="Arial" w:cs="Arial"/>
           <w:sz w:val="24"/>
           <w:szCs w:val="24"/>
           <w:lang w:eastAsia="es-PE"/>
@@ -266,9 +260,9 @@
     </w:p>
     <w:p>
       <w:pPr>
-        <w:pStyle w:val="Sinespaciado"/>
-        <w:rPr>
-          <w:rFonts w:ascii="Arial" w:eastAsia="Times New Roman" w:hAnsi="Arial" w:cs="Arial"/>
+        <w:pStyle w:val="NoSpacing"/>
+        <w:rPr>
+          <w:rFonts w:ascii="Arial" w:hAnsi="Arial" w:cs="Arial"/>
           <w:b/>
           <w:bCs/>
           <w:sz w:val="24"/>
@@ -279,9 +273,9 @@
     </w:p>
     <w:p>
       <w:pPr>
-        <w:pStyle w:val="Sinespaciado"/>
-        <w:rPr>
-          <w:rFonts w:ascii="Arial" w:eastAsia="Times New Roman" w:hAnsi="Arial" w:cs="Arial"/>
+        <w:pStyle w:val="NoSpacing"/>
+        <w:rPr>
+          <w:rFonts w:ascii="Arial" w:hAnsi="Arial" w:cs="Arial"/>
           <w:b/>
           <w:bCs/>
           <w:sz w:val="24"/>
@@ -291,7 +285,7 @@
       </w:pPr>
       <w:r>
         <w:rPr>
-          <w:rFonts w:ascii="Arial" w:eastAsia="Times New Roman" w:hAnsi="Arial" w:cs="Arial"/>
+          <w:rFonts w:ascii="Arial" w:hAnsi="Arial" w:cs="Arial"/>
           <w:b/>
           <w:bCs/>
           <w:sz w:val="24"/>
@@ -303,9 +297,9 @@
     </w:p>
     <w:p>
       <w:pPr>
-        <w:pStyle w:val="Sinespaciado"/>
-        <w:rPr>
-          <w:rFonts w:ascii="Arial" w:eastAsia="Times New Roman" w:hAnsi="Arial" w:cs="Arial"/>
+        <w:pStyle w:val="NoSpacing"/>
+        <w:rPr>
+          <w:rFonts w:ascii="Arial" w:hAnsi="Arial" w:cs="Arial"/>
           <w:b/>
           <w:bCs/>
           <w:sz w:val="24"/>
@@ -450,7 +444,7 @@
     </w:p>
     <w:p>
       <w:pPr>
-        <w:pStyle w:val="Prrafodelista"/>
+        <w:pStyle w:val="ListParagraph"/>
         <w:numPr>
           <w:ilvl w:val="0"/>
           <w:numId w:val="2"/>
@@ -477,7 +471,7 @@
     </w:p>
     <w:p>
       <w:pPr>
-        <w:pStyle w:val="Prrafodelista"/>
+        <w:pStyle w:val="ListParagraph"/>
         <w:ind w:left="0"/>
         <w:rPr>
           <w:rFonts w:ascii="Arial" w:hAnsi="Arial" w:cs="Arial"/>
@@ -490,7 +484,7 @@
     </w:p>
     <w:p>
       <w:pPr>
-        <w:pStyle w:val="Prrafodelista"/>
+        <w:pStyle w:val="ListParagraph"/>
         <w:ind w:left="0"/>
         <w:jc w:val="both"/>
         <w:rPr>
@@ -505,67 +499,27 @@
           <w:sz w:val="24"/>
           <w:szCs w:val="24"/>
         </w:rPr>
-        <w:t>L</w:t>
-      </w:r>
-      <w:r>
-        <w:rPr>
-          <w:rFonts w:ascii="Arial" w:hAnsi="Arial" w:cs="Arial"/>
-          <w:sz w:val="24"/>
-          <w:szCs w:val="24"/>
-        </w:rPr>
-        <w:t xml:space="preserve">a gestión de contratos en SupportCenter Plus, </w:t>
-      </w:r>
-      <w:r>
-        <w:rPr>
-          <w:rFonts w:ascii="Arial" w:hAnsi="Arial" w:cs="Arial"/>
-          <w:sz w:val="24"/>
-          <w:szCs w:val="24"/>
-        </w:rPr>
-        <w:t xml:space="preserve">permite </w:t>
-      </w:r>
-      <w:r>
-        <w:rPr>
-          <w:rFonts w:ascii="Arial" w:hAnsi="Arial" w:cs="Arial"/>
-          <w:sz w:val="24"/>
-          <w:szCs w:val="24"/>
-        </w:rPr>
-        <w:t xml:space="preserve">crear contratos de servicios </w:t>
-      </w:r>
-      <w:r>
-        <w:rPr>
-          <w:rFonts w:ascii="Arial" w:hAnsi="Arial" w:cs="Arial"/>
-          <w:sz w:val="24"/>
-          <w:szCs w:val="24"/>
-        </w:rPr>
-        <w:t xml:space="preserve"> los cuales permitirán definir planes de apoyo y SLAs  con el fin de servir de manera rápida a los cliente y una mejora en la satisfacción por los servicios recibidos</w:t>
-      </w:r>
-      <w:r>
-        <w:rPr>
-          <w:rFonts w:ascii="Arial" w:hAnsi="Arial" w:cs="Arial"/>
-          <w:sz w:val="24"/>
-          <w:szCs w:val="24"/>
-        </w:rPr>
-        <w:t>, además está solución permite establecer los diferentes tipos de costos por los servicios prestados los cuales serán mostrados en la sección de facturación.</w:t>
-      </w:r>
-    </w:p>
-    <w:p>
-      <w:pPr>
-        <w:pStyle w:val="Prrafodelista"/>
+        <w:t>La gestión de contratos en SupportCenter Plus, permite crear contratos de servicios  los cuales permitirán definir planes de apoyo y SLAs  con el fin de servir de manera rápida a los cliente y una mejora en la satisfacción por los servicios recibidos, además está solución permite establecer los diferentes tipos de costos por los servicios prestados los cuales serán mostrados en la sección de facturación.</w:t>
+      </w:r>
+    </w:p>
+    <w:p>
+      <w:pPr>
+        <w:pStyle w:val="ListParagraph"/>
         <w:ind w:left="0"/>
       </w:pPr>
     </w:p>
     <w:p>
       <w:pPr>
-        <w:pStyle w:val="Prrafodelista"/>
+        <w:pStyle w:val="ListParagraph"/>
         <w:ind w:left="0"/>
       </w:pPr>
     </w:p>
     <w:p>
       <w:pPr>
-        <w:pStyle w:val="Prrafodelista"/>
+        <w:pStyle w:val="ListParagraph"/>
         <w:ind w:left="0"/>
         <w:rPr>
-          <w:rFonts w:ascii="Arial" w:eastAsia="Times New Roman" w:hAnsi="Arial" w:cs="Arial"/>
+          <w:rFonts w:ascii="Arial" w:hAnsi="Arial" w:cs="Arial"/>
           <w:b/>
           <w:bCs/>
           <w:sz w:val="24"/>
@@ -575,7 +529,7 @@
       </w:pPr>
       <w:r>
         <w:rPr>
-          <w:rFonts w:ascii="Arial" w:eastAsia="Times New Roman" w:hAnsi="Arial" w:cs="Arial"/>
+          <w:rFonts w:ascii="Arial" w:hAnsi="Arial" w:cs="Arial"/>
           <w:b/>
           <w:bCs/>
           <w:sz w:val="24"/>
@@ -594,15 +548,15 @@
         <w:spacing w:before="100" w:beforeAutospacing="1" w:after="100" w:afterAutospacing="1" w:line="240" w:lineRule="auto"/>
         <w:jc w:val="both"/>
         <w:rPr>
-          <w:rFonts w:ascii="Arial" w:eastAsia="Times New Roman" w:hAnsi="Arial" w:cs="Arial"/>
-          <w:sz w:val="24"/>
-          <w:szCs w:val="24"/>
-          <w:lang w:eastAsia="es-PE"/>
-        </w:rPr>
-      </w:pPr>
-      <w:r>
-        <w:rPr>
-          <w:rFonts w:ascii="Arial" w:eastAsia="Times New Roman" w:hAnsi="Arial" w:cs="Arial"/>
+          <w:rFonts w:ascii="Arial" w:hAnsi="Arial" w:cs="Arial"/>
+          <w:sz w:val="24"/>
+          <w:szCs w:val="24"/>
+          <w:lang w:eastAsia="es-PE"/>
+        </w:rPr>
+      </w:pPr>
+      <w:r>
+        <w:rPr>
+          <w:rFonts w:ascii="Arial" w:hAnsi="Arial" w:cs="Arial"/>
           <w:sz w:val="24"/>
           <w:szCs w:val="24"/>
           <w:lang w:eastAsia="es-PE"/>
@@ -619,15 +573,15 @@
         <w:spacing w:before="100" w:beforeAutospacing="1" w:after="100" w:afterAutospacing="1" w:line="240" w:lineRule="auto"/>
         <w:jc w:val="both"/>
         <w:rPr>
-          <w:rFonts w:ascii="Arial" w:eastAsia="Times New Roman" w:hAnsi="Arial" w:cs="Arial"/>
-          <w:sz w:val="24"/>
-          <w:szCs w:val="24"/>
-          <w:lang w:eastAsia="es-PE"/>
-        </w:rPr>
-      </w:pPr>
-      <w:r>
-        <w:rPr>
-          <w:rFonts w:ascii="Arial" w:eastAsia="Times New Roman" w:hAnsi="Arial" w:cs="Arial"/>
+          <w:rFonts w:ascii="Arial" w:hAnsi="Arial" w:cs="Arial"/>
+          <w:sz w:val="24"/>
+          <w:szCs w:val="24"/>
+          <w:lang w:eastAsia="es-PE"/>
+        </w:rPr>
+      </w:pPr>
+      <w:r>
+        <w:rPr>
+          <w:rFonts w:ascii="Arial" w:hAnsi="Arial" w:cs="Arial"/>
           <w:sz w:val="24"/>
           <w:szCs w:val="24"/>
           <w:lang w:eastAsia="es-PE"/>
@@ -644,15 +598,15 @@
         <w:spacing w:before="100" w:beforeAutospacing="1" w:after="100" w:afterAutospacing="1" w:line="240" w:lineRule="auto"/>
         <w:jc w:val="both"/>
         <w:rPr>
-          <w:rFonts w:ascii="Arial" w:eastAsia="Times New Roman" w:hAnsi="Arial" w:cs="Arial"/>
-          <w:sz w:val="24"/>
-          <w:szCs w:val="24"/>
-          <w:lang w:eastAsia="es-PE"/>
-        </w:rPr>
-      </w:pPr>
-      <w:r>
-        <w:rPr>
-          <w:rFonts w:ascii="Arial" w:eastAsia="Times New Roman" w:hAnsi="Arial" w:cs="Arial"/>
+          <w:rFonts w:ascii="Arial" w:hAnsi="Arial" w:cs="Arial"/>
+          <w:sz w:val="24"/>
+          <w:szCs w:val="24"/>
+          <w:lang w:eastAsia="es-PE"/>
+        </w:rPr>
+      </w:pPr>
+      <w:r>
+        <w:rPr>
+          <w:rFonts w:ascii="Arial" w:hAnsi="Arial" w:cs="Arial"/>
           <w:sz w:val="24"/>
           <w:szCs w:val="24"/>
           <w:lang w:eastAsia="es-PE"/>
@@ -669,15 +623,15 @@
         <w:spacing w:before="100" w:beforeAutospacing="1" w:after="100" w:afterAutospacing="1" w:line="240" w:lineRule="auto"/>
         <w:jc w:val="both"/>
         <w:rPr>
-          <w:rFonts w:ascii="Arial" w:eastAsia="Times New Roman" w:hAnsi="Arial" w:cs="Arial"/>
-          <w:sz w:val="24"/>
-          <w:szCs w:val="24"/>
-          <w:lang w:eastAsia="es-PE"/>
-        </w:rPr>
-      </w:pPr>
-      <w:r>
-        <w:rPr>
-          <w:rFonts w:ascii="Arial" w:eastAsia="Times New Roman" w:hAnsi="Arial" w:cs="Arial"/>
+          <w:rFonts w:ascii="Arial" w:hAnsi="Arial" w:cs="Arial"/>
+          <w:sz w:val="24"/>
+          <w:szCs w:val="24"/>
+          <w:lang w:eastAsia="es-PE"/>
+        </w:rPr>
+      </w:pPr>
+      <w:r>
+        <w:rPr>
+          <w:rFonts w:ascii="Arial" w:hAnsi="Arial" w:cs="Arial"/>
           <w:sz w:val="24"/>
           <w:szCs w:val="24"/>
           <w:lang w:eastAsia="es-PE"/>
@@ -694,15 +648,15 @@
         <w:spacing w:before="100" w:beforeAutospacing="1" w:after="100" w:afterAutospacing="1" w:line="240" w:lineRule="auto"/>
         <w:jc w:val="both"/>
         <w:rPr>
-          <w:rFonts w:ascii="Arial" w:eastAsia="Times New Roman" w:hAnsi="Arial" w:cs="Arial"/>
-          <w:sz w:val="24"/>
-          <w:szCs w:val="24"/>
-          <w:lang w:eastAsia="es-PE"/>
-        </w:rPr>
-      </w:pPr>
-      <w:r>
-        <w:rPr>
-          <w:rFonts w:ascii="Arial" w:eastAsia="Times New Roman" w:hAnsi="Arial" w:cs="Arial"/>
+          <w:rFonts w:ascii="Arial" w:hAnsi="Arial" w:cs="Arial"/>
+          <w:sz w:val="24"/>
+          <w:szCs w:val="24"/>
+          <w:lang w:eastAsia="es-PE"/>
+        </w:rPr>
+      </w:pPr>
+      <w:r>
+        <w:rPr>
+          <w:rFonts w:ascii="Arial" w:hAnsi="Arial" w:cs="Arial"/>
           <w:sz w:val="24"/>
           <w:szCs w:val="24"/>
           <w:lang w:eastAsia="es-PE"/>
@@ -719,15 +673,15 @@
         <w:spacing w:before="100" w:beforeAutospacing="1" w:after="100" w:afterAutospacing="1" w:line="240" w:lineRule="auto"/>
         <w:jc w:val="both"/>
         <w:rPr>
-          <w:rFonts w:ascii="Arial" w:eastAsia="Times New Roman" w:hAnsi="Arial" w:cs="Arial"/>
-          <w:sz w:val="24"/>
-          <w:szCs w:val="24"/>
-          <w:lang w:eastAsia="es-PE"/>
-        </w:rPr>
-      </w:pPr>
-      <w:r>
-        <w:rPr>
-          <w:rFonts w:ascii="Arial" w:eastAsia="Times New Roman" w:hAnsi="Arial" w:cs="Arial"/>
+          <w:rFonts w:ascii="Arial" w:hAnsi="Arial" w:cs="Arial"/>
+          <w:sz w:val="24"/>
+          <w:szCs w:val="24"/>
+          <w:lang w:eastAsia="es-PE"/>
+        </w:rPr>
+      </w:pPr>
+      <w:r>
+        <w:rPr>
+          <w:rFonts w:ascii="Arial" w:hAnsi="Arial" w:cs="Arial"/>
           <w:sz w:val="24"/>
           <w:szCs w:val="24"/>
           <w:lang w:eastAsia="es-PE"/>
@@ -741,7 +695,7 @@
         <w:jc w:val="both"/>
         <w:outlineLvl w:val="2"/>
         <w:rPr>
-          <w:rFonts w:ascii="Arial" w:eastAsia="Times New Roman" w:hAnsi="Arial" w:cs="Arial"/>
+          <w:rFonts w:ascii="Arial" w:hAnsi="Arial" w:cs="Arial"/>
           <w:b/>
           <w:bCs/>
           <w:sz w:val="24"/>
@@ -751,7 +705,7 @@
       </w:pPr>
       <w:r>
         <w:rPr>
-          <w:rFonts w:ascii="Arial" w:eastAsia="Times New Roman" w:hAnsi="Arial" w:cs="Arial"/>
+          <w:rFonts w:ascii="Arial" w:hAnsi="Arial" w:cs="Arial"/>
           <w:b/>
           <w:bCs/>
           <w:sz w:val="24"/>
@@ -770,15 +724,15 @@
         <w:spacing w:before="100" w:beforeAutospacing="1" w:after="100" w:afterAutospacing="1" w:line="240" w:lineRule="auto"/>
         <w:jc w:val="both"/>
         <w:rPr>
-          <w:rFonts w:ascii="Arial" w:eastAsia="Times New Roman" w:hAnsi="Arial" w:cs="Arial"/>
-          <w:sz w:val="24"/>
-          <w:szCs w:val="24"/>
-          <w:lang w:eastAsia="es-PE"/>
-        </w:rPr>
-      </w:pPr>
-      <w:r>
-        <w:rPr>
-          <w:rFonts w:ascii="Arial" w:eastAsia="Times New Roman" w:hAnsi="Arial" w:cs="Arial"/>
+          <w:rFonts w:ascii="Arial" w:hAnsi="Arial" w:cs="Arial"/>
+          <w:sz w:val="24"/>
+          <w:szCs w:val="24"/>
+          <w:lang w:eastAsia="es-PE"/>
+        </w:rPr>
+      </w:pPr>
+      <w:r>
+        <w:rPr>
+          <w:rFonts w:ascii="Arial" w:hAnsi="Arial" w:cs="Arial"/>
           <w:sz w:val="24"/>
           <w:szCs w:val="24"/>
           <w:lang w:eastAsia="es-PE"/>
@@ -795,15 +749,15 @@
         <w:spacing w:before="100" w:beforeAutospacing="1" w:after="100" w:afterAutospacing="1" w:line="240" w:lineRule="auto"/>
         <w:jc w:val="both"/>
         <w:rPr>
-          <w:rFonts w:ascii="Arial" w:eastAsia="Times New Roman" w:hAnsi="Arial" w:cs="Arial"/>
-          <w:sz w:val="24"/>
-          <w:szCs w:val="24"/>
-          <w:lang w:eastAsia="es-PE"/>
-        </w:rPr>
-      </w:pPr>
-      <w:r>
-        <w:rPr>
-          <w:rFonts w:ascii="Arial" w:eastAsia="Times New Roman" w:hAnsi="Arial" w:cs="Arial"/>
+          <w:rFonts w:ascii="Arial" w:hAnsi="Arial" w:cs="Arial"/>
+          <w:sz w:val="24"/>
+          <w:szCs w:val="24"/>
+          <w:lang w:eastAsia="es-PE"/>
+        </w:rPr>
+      </w:pPr>
+      <w:r>
+        <w:rPr>
+          <w:rFonts w:ascii="Arial" w:hAnsi="Arial" w:cs="Arial"/>
           <w:sz w:val="24"/>
           <w:szCs w:val="24"/>
           <w:lang w:eastAsia="es-PE"/>
@@ -820,15 +774,15 @@
         <w:spacing w:before="100" w:beforeAutospacing="1" w:after="100" w:afterAutospacing="1" w:line="240" w:lineRule="auto"/>
         <w:jc w:val="both"/>
         <w:rPr>
-          <w:rFonts w:ascii="Arial" w:eastAsia="Times New Roman" w:hAnsi="Arial" w:cs="Arial"/>
-          <w:sz w:val="24"/>
-          <w:szCs w:val="24"/>
-          <w:lang w:eastAsia="es-PE"/>
-        </w:rPr>
-      </w:pPr>
-      <w:r>
-        <w:rPr>
-          <w:rFonts w:ascii="Arial" w:eastAsia="Times New Roman" w:hAnsi="Arial" w:cs="Arial"/>
+          <w:rFonts w:ascii="Arial" w:hAnsi="Arial" w:cs="Arial"/>
+          <w:sz w:val="24"/>
+          <w:szCs w:val="24"/>
+          <w:lang w:eastAsia="es-PE"/>
+        </w:rPr>
+      </w:pPr>
+      <w:r>
+        <w:rPr>
+          <w:rFonts w:ascii="Arial" w:hAnsi="Arial" w:cs="Arial"/>
           <w:sz w:val="24"/>
           <w:szCs w:val="24"/>
           <w:lang w:eastAsia="es-PE"/>
@@ -845,15 +799,15 @@
         <w:spacing w:before="100" w:beforeAutospacing="1" w:after="100" w:afterAutospacing="1" w:line="240" w:lineRule="auto"/>
         <w:jc w:val="both"/>
         <w:rPr>
-          <w:rFonts w:ascii="Arial" w:eastAsia="Times New Roman" w:hAnsi="Arial" w:cs="Arial"/>
-          <w:sz w:val="24"/>
-          <w:szCs w:val="24"/>
-          <w:lang w:eastAsia="es-PE"/>
-        </w:rPr>
-      </w:pPr>
-      <w:r>
-        <w:rPr>
-          <w:rFonts w:ascii="Arial" w:eastAsia="Times New Roman" w:hAnsi="Arial" w:cs="Arial"/>
+          <w:rFonts w:ascii="Arial" w:hAnsi="Arial" w:cs="Arial"/>
+          <w:sz w:val="24"/>
+          <w:szCs w:val="24"/>
+          <w:lang w:eastAsia="es-PE"/>
+        </w:rPr>
+      </w:pPr>
+      <w:r>
+        <w:rPr>
+          <w:rFonts w:ascii="Arial" w:hAnsi="Arial" w:cs="Arial"/>
           <w:sz w:val="24"/>
           <w:szCs w:val="24"/>
           <w:lang w:eastAsia="es-PE"/>
@@ -867,7 +821,7 @@
         <w:ind w:left="720"/>
         <w:jc w:val="both"/>
         <w:rPr>
-          <w:rFonts w:ascii="Arial" w:eastAsia="Times New Roman" w:hAnsi="Arial" w:cs="Arial"/>
+          <w:rFonts w:ascii="Arial" w:hAnsi="Arial" w:cs="Arial"/>
           <w:sz w:val="24"/>
           <w:szCs w:val="24"/>
           <w:lang w:eastAsia="es-PE"/>
@@ -918,6 +872,340 @@
           <w:szCs w:val="24"/>
         </w:rPr>
       </w:pPr>
+    </w:p>
+    <w:p>
+      <w:pPr>
+        <w:pStyle w:val="ListParagraph"/>
+        <w:numPr>
+          <w:ilvl w:val="0"/>
+          <w:numId w:val="2"/>
+        </w:numPr>
+        <w:ind w:left="0" w:hanging="436"/>
+        <w:rPr>
+          <w:rFonts w:ascii="Arial" w:hAnsi="Arial" w:cs="Arial"/>
+          <w:b/>
+          <w:sz w:val="24"/>
+          <w:szCs w:val="24"/>
+          <w:lang w:val="es-ES"/>
+        </w:rPr>
+      </w:pPr>
+      <w:r>
+        <w:rPr>
+          <w:rFonts w:ascii="Arial" w:hAnsi="Arial" w:cs="Arial"/>
+          <w:b/>
+          <w:sz w:val="24"/>
+          <w:szCs w:val="24"/>
+          <w:lang w:val="es-ES"/>
+        </w:rPr>
+        <w:t>Sistema de Administración financiera y control - Gestión de Contratos SICOIN GL</w:t>
+      </w:r>
+    </w:p>
+    <w:p>
+      <w:pPr>
+        <w:rPr>
+          <w:rFonts w:ascii="Arial" w:hAnsi="Arial" w:cs="Arial"/>
+          <w:sz w:val="24"/>
+          <w:szCs w:val="24"/>
+        </w:rPr>
+      </w:pPr>
+    </w:p>
+    <w:p>
+      <w:pPr>
+        <w:rPr>
+          <w:rFonts w:ascii="Arial" w:hAnsi="Arial" w:cs="Arial"/>
+          <w:sz w:val="24"/>
+          <w:szCs w:val="24"/>
+        </w:rPr>
+      </w:pPr>
+    </w:p>
+    <w:p>
+      <w:pPr>
+        <w:rPr>
+          <w:rFonts w:ascii="Arial" w:hAnsi="Arial" w:cs="Arial"/>
+          <w:sz w:val="24"/>
+          <w:szCs w:val="24"/>
+        </w:rPr>
+      </w:pPr>
+    </w:p>
+    <w:p>
+      <w:pPr>
+        <w:rPr>
+          <w:rFonts w:ascii="Arial" w:hAnsi="Arial" w:cs="Arial"/>
+          <w:sz w:val="24"/>
+          <w:szCs w:val="24"/>
+        </w:rPr>
+      </w:pPr>
+    </w:p>
+    <w:p>
+      <w:pPr>
+        <w:rPr>
+          <w:rFonts w:ascii="Arial" w:hAnsi="Arial" w:cs="Arial"/>
+          <w:sz w:val="24"/>
+          <w:szCs w:val="24"/>
+        </w:rPr>
+      </w:pPr>
+    </w:p>
+    <w:p>
+      <w:pPr>
+        <w:rPr>
+          <w:rFonts w:ascii="Arial" w:hAnsi="Arial" w:cs="Arial"/>
+          <w:sz w:val="24"/>
+          <w:szCs w:val="24"/>
+        </w:rPr>
+      </w:pPr>
+    </w:p>
+    <w:p>
+      <w:pPr>
+        <w:pStyle w:val="ListParagraph"/>
+        <w:ind w:left="0"/>
+        <w:rPr>
+          <w:rFonts w:ascii="Arial" w:hAnsi="Arial" w:cs="Arial"/>
+          <w:b/>
+          <w:bCs/>
+          <w:sz w:val="24"/>
+          <w:szCs w:val="24"/>
+          <w:lang w:eastAsia="es-PE"/>
+        </w:rPr>
+      </w:pPr>
+      <w:r>
+        <w:rPr>
+          <w:rFonts w:ascii="Arial" w:hAnsi="Arial" w:cs="Arial"/>
+          <w:b/>
+          <w:bCs/>
+          <w:sz w:val="24"/>
+          <w:szCs w:val="24"/>
+          <w:lang w:eastAsia="es-PE"/>
+        </w:rPr>
+        <w:t>Características</w:t>
+      </w:r>
+    </w:p>
+    <w:p>
+      <w:pPr>
+        <w:pStyle w:val="ListParagraph"/>
+        <w:ind w:left="0"/>
+        <w:rPr>
+          <w:rFonts w:ascii="Arial" w:hAnsi="Arial" w:cs="Arial"/>
+          <w:b/>
+          <w:bCs/>
+          <w:sz w:val="24"/>
+          <w:szCs w:val="24"/>
+          <w:lang w:eastAsia="es-PE"/>
+        </w:rPr>
+      </w:pPr>
+    </w:p>
+    <w:p>
+      <w:pPr>
+        <w:pStyle w:val="ListParagraph"/>
+        <w:ind w:left="0"/>
+        <w:rPr>
+          <w:rFonts w:ascii="Arial" w:hAnsi="Arial" w:cs="Arial"/>
+          <w:bCs/>
+          <w:sz w:val="24"/>
+          <w:szCs w:val="24"/>
+          <w:lang w:eastAsia="es-PE"/>
+        </w:rPr>
+      </w:pPr>
+      <w:r>
+        <w:rPr>
+          <w:rFonts w:ascii="Arial" w:hAnsi="Arial" w:cs="Arial"/>
+          <w:bCs/>
+          <w:sz w:val="24"/>
+          <w:szCs w:val="24"/>
+          <w:lang w:eastAsia="es-PE"/>
+        </w:rPr>
+        <w:t>Crear Contrato</w:t>
+      </w:r>
+    </w:p>
+    <w:p>
+      <w:pPr>
+        <w:pStyle w:val="ListParagraph"/>
+        <w:ind w:left="0"/>
+        <w:rPr>
+          <w:rFonts w:ascii="Arial" w:hAnsi="Arial" w:cs="Arial"/>
+          <w:bCs/>
+          <w:sz w:val="24"/>
+          <w:szCs w:val="24"/>
+          <w:lang w:eastAsia="es-PE"/>
+        </w:rPr>
+      </w:pPr>
+      <w:r>
+        <w:rPr>
+          <w:rFonts w:ascii="Arial" w:hAnsi="Arial" w:cs="Arial"/>
+          <w:bCs/>
+          <w:sz w:val="24"/>
+          <w:szCs w:val="24"/>
+          <w:lang w:eastAsia="es-PE"/>
+        </w:rPr>
+        <w:t>Ingresar los renglones de trabajo</w:t>
+      </w:r>
+    </w:p>
+    <w:p>
+      <w:pPr>
+        <w:pStyle w:val="ListParagraph"/>
+        <w:ind w:left="0"/>
+        <w:rPr>
+          <w:rFonts w:ascii="Arial" w:hAnsi="Arial" w:cs="Arial"/>
+          <w:bCs/>
+          <w:sz w:val="24"/>
+          <w:szCs w:val="24"/>
+          <w:lang w:eastAsia="es-PE"/>
+        </w:rPr>
+      </w:pPr>
+      <w:r>
+        <w:rPr>
+          <w:rFonts w:ascii="Arial" w:hAnsi="Arial" w:cs="Arial"/>
+          <w:bCs/>
+          <w:sz w:val="24"/>
+          <w:szCs w:val="24"/>
+          <w:lang w:eastAsia="es-PE"/>
+        </w:rPr>
+        <w:t>Programación financiera y asignación de estructuras</w:t>
+      </w:r>
+    </w:p>
+    <w:p>
+      <w:pPr>
+        <w:pStyle w:val="ListParagraph"/>
+        <w:ind w:left="0"/>
+        <w:rPr>
+          <w:rFonts w:ascii="Arial" w:hAnsi="Arial" w:cs="Arial"/>
+          <w:bCs/>
+          <w:sz w:val="24"/>
+          <w:szCs w:val="24"/>
+          <w:lang w:eastAsia="es-PE"/>
+        </w:rPr>
+      </w:pPr>
+      <w:r>
+        <w:rPr>
+          <w:rFonts w:ascii="Arial" w:hAnsi="Arial" w:cs="Arial"/>
+          <w:bCs/>
+          <w:sz w:val="24"/>
+          <w:szCs w:val="24"/>
+          <w:lang w:eastAsia="es-PE"/>
+        </w:rPr>
+        <w:t>Ingresar los documentos de respaldo</w:t>
+      </w:r>
+    </w:p>
+    <w:p>
+      <w:pPr>
+        <w:pStyle w:val="ListParagraph"/>
+        <w:ind w:left="0"/>
+        <w:rPr>
+          <w:rFonts w:ascii="Arial" w:hAnsi="Arial" w:cs="Arial"/>
+          <w:bCs/>
+          <w:sz w:val="24"/>
+          <w:szCs w:val="24"/>
+          <w:lang w:eastAsia="es-PE"/>
+        </w:rPr>
+      </w:pPr>
+      <w:r>
+        <w:rPr>
+          <w:rFonts w:ascii="Arial" w:hAnsi="Arial" w:cs="Arial"/>
+          <w:bCs/>
+          <w:sz w:val="24"/>
+          <w:szCs w:val="24"/>
+          <w:lang w:eastAsia="es-PE"/>
+        </w:rPr>
+        <w:t>Ingreso de situación inicial (sólo para contratos de arrastre)</w:t>
+      </w:r>
+    </w:p>
+    <w:p>
+      <w:pPr>
+        <w:pStyle w:val="ListParagraph"/>
+        <w:ind w:left="0"/>
+        <w:rPr>
+          <w:rFonts w:ascii="Arial" w:hAnsi="Arial" w:cs="Arial"/>
+          <w:bCs/>
+          <w:sz w:val="24"/>
+          <w:szCs w:val="24"/>
+          <w:lang w:eastAsia="es-PE"/>
+        </w:rPr>
+      </w:pPr>
+      <w:r>
+        <w:rPr>
+          <w:rFonts w:ascii="Arial" w:hAnsi="Arial" w:cs="Arial"/>
+          <w:bCs/>
+          <w:sz w:val="24"/>
+          <w:szCs w:val="24"/>
+          <w:lang w:eastAsia="es-PE"/>
+        </w:rPr>
+        <w:t>Aprobar Contrato</w:t>
+      </w:r>
+    </w:p>
+    <w:p>
+      <w:pPr>
+        <w:pStyle w:val="ListParagraph"/>
+        <w:ind w:left="0"/>
+        <w:rPr>
+          <w:rFonts w:ascii="Arial" w:hAnsi="Arial" w:cs="Arial"/>
+          <w:b/>
+          <w:bCs/>
+          <w:sz w:val="24"/>
+          <w:szCs w:val="24"/>
+          <w:lang w:eastAsia="es-PE"/>
+        </w:rPr>
+      </w:pPr>
+    </w:p>
+    <w:p>
+      <w:pPr>
+        <w:pStyle w:val="ListParagraph"/>
+        <w:ind w:left="0"/>
+        <w:rPr>
+          <w:rFonts w:ascii="Arial" w:hAnsi="Arial" w:cs="Arial"/>
+          <w:b/>
+          <w:bCs/>
+          <w:sz w:val="24"/>
+          <w:szCs w:val="24"/>
+          <w:lang w:eastAsia="es-PE"/>
+        </w:rPr>
+      </w:pPr>
+    </w:p>
+    <w:p>
+      <w:pPr>
+        <w:pStyle w:val="ListParagraph"/>
+        <w:ind w:left="0"/>
+        <w:rPr>
+          <w:rFonts w:ascii="Arial" w:hAnsi="Arial" w:cs="Arial"/>
+          <w:b/>
+          <w:bCs/>
+          <w:sz w:val="24"/>
+          <w:szCs w:val="24"/>
+          <w:lang w:eastAsia="es-PE"/>
+        </w:rPr>
+      </w:pPr>
+      <w:r>
+        <w:rPr>
+          <w:rFonts w:ascii="Arial" w:hAnsi="Arial" w:cs="Arial"/>
+          <w:b/>
+          <w:bCs/>
+          <w:sz w:val="24"/>
+          <w:szCs w:val="24"/>
+          <w:lang w:eastAsia="es-PE"/>
+        </w:rPr>
+        <w:t>Referencia</w:t>
+      </w:r>
+    </w:p>
+    <w:p>
+      <w:pPr>
+        <w:pStyle w:val="ListParagraph"/>
+        <w:ind w:left="0"/>
+        <w:rPr>
+          <w:rFonts w:ascii="Arial" w:hAnsi="Arial" w:cs="Arial"/>
+          <w:bCs/>
+          <w:sz w:val="24"/>
+          <w:szCs w:val="24"/>
+          <w:lang w:eastAsia="es-PE"/>
+        </w:rPr>
+      </w:pPr>
+      <w:r>
+        <w:rPr>
+          <w:rFonts w:ascii="Arial" w:hAnsi="Arial" w:cs="Arial"/>
+          <w:bCs/>
+          <w:sz w:val="24"/>
+          <w:szCs w:val="24"/>
+          <w:lang w:eastAsia="es-PE"/>
+        </w:rPr>
+        <w:t>http://ebookbrowse.com/guia-prescripcion-contratos-gestion-2010-pdf-d50781577</w:t>
+      </w:r>
     </w:p>
     <w:sectPr>
       <w:pgSz w:w="12240" w:h="15840"/>
@@ -931,7 +1219,7 @@
 
 <file path=word/endnotes.xml><?xml version="1.0" encoding="utf-8"?>
 <w:endnotes xmlns:ve="http://schemas.openxmlformats.org/markup-compatibility/2006" xmlns:o="urn:schemas-microsoft-com:office:office" xmlns:r="http://schemas.openxmlformats.org/officeDocument/2006/relationships" xmlns:m="http://schemas.openxmlformats.org/officeDocument/2006/math" xmlns:v="urn:schemas-microsoft-com:vml" xmlns:wp="http://schemas.openxmlformats.org/drawingml/2006/wordprocessingDrawing" xmlns:w10="urn:schemas-microsoft-com:office:word" xmlns:w="http://schemas.openxmlformats.org/wordprocessingml/2006/main" xmlns:wne="http://schemas.microsoft.com/office/word/2006/wordml">
-  <w:endnote w:type="separator" w:id="0">
+  <w:endnote w:type="separator" w:id="-1">
     <w:p>
       <w:pPr>
         <w:spacing w:after="0" w:line="240" w:lineRule="auto"/>
@@ -941,7 +1229,7 @@
       </w:r>
     </w:p>
   </w:endnote>
-  <w:endnote w:type="continuationSeparator" w:id="1">
+  <w:endnote w:type="continuationSeparator" w:id="0">
     <w:p>
       <w:pPr>
         <w:spacing w:after="0" w:line="240" w:lineRule="auto"/>
@@ -956,7 +1244,7 @@
 
 <file path=word/footnotes.xml><?xml version="1.0" encoding="utf-8"?>
 <w:footnotes xmlns:ve="http://schemas.openxmlformats.org/markup-compatibility/2006" xmlns:o="urn:schemas-microsoft-com:office:office" xmlns:r="http://schemas.openxmlformats.org/officeDocument/2006/relationships" xmlns:m="http://schemas.openxmlformats.org/officeDocument/2006/math" xmlns:v="urn:schemas-microsoft-com:vml" xmlns:wp="http://schemas.openxmlformats.org/drawingml/2006/wordprocessingDrawing" xmlns:w10="urn:schemas-microsoft-com:office:word" xmlns:w="http://schemas.openxmlformats.org/wordprocessingml/2006/main" xmlns:wne="http://schemas.microsoft.com/office/word/2006/wordml">
-  <w:footnote w:type="separator" w:id="0">
+  <w:footnote w:type="separator" w:id="-1">
     <w:p>
       <w:pPr>
         <w:spacing w:after="0" w:line="240" w:lineRule="auto"/>
@@ -966,7 +1254,7 @@
       </w:r>
     </w:p>
   </w:footnote>
-  <w:footnote w:type="continuationSeparator" w:id="1">
+  <w:footnote w:type="continuationSeparator" w:id="0">
     <w:p>
       <w:pPr>
         <w:spacing w:after="0" w:line="240" w:lineRule="auto"/>
@@ -1289,8 +1577,11 @@
       <w:lvlText w:val="%1."/>
       <w:lvlJc w:val="left"/>
       <w:pPr>
-        <w:ind w:left="720" w:hanging="360"/>
-      </w:pPr>
+        <w:ind w:left="360" w:hanging="360"/>
+      </w:pPr>
+      <w:rPr>
+        <w:rFonts w:cs="Times New Roman"/>
+      </w:rPr>
     </w:lvl>
     <w:lvl w:ilvl="1" w:tplc="280A0019" w:tentative="1">
       <w:start w:val="1"/>
@@ -1300,6 +1591,9 @@
       <w:pPr>
         <w:ind w:left="1440" w:hanging="360"/>
       </w:pPr>
+      <w:rPr>
+        <w:rFonts w:cs="Times New Roman"/>
+      </w:rPr>
     </w:lvl>
     <w:lvl w:ilvl="2" w:tplc="280A001B" w:tentative="1">
       <w:start w:val="1"/>
@@ -1309,6 +1603,9 @@
       <w:pPr>
         <w:ind w:left="2160" w:hanging="180"/>
       </w:pPr>
+      <w:rPr>
+        <w:rFonts w:cs="Times New Roman"/>
+      </w:rPr>
     </w:lvl>
     <w:lvl w:ilvl="3" w:tplc="280A000F" w:tentative="1">
       <w:start w:val="1"/>
@@ -1318,6 +1615,9 @@
       <w:pPr>
         <w:ind w:left="2880" w:hanging="360"/>
       </w:pPr>
+      <w:rPr>
+        <w:rFonts w:cs="Times New Roman"/>
+      </w:rPr>
     </w:lvl>
     <w:lvl w:ilvl="4" w:tplc="280A0019" w:tentative="1">
       <w:start w:val="1"/>
@@ -1327,6 +1627,9 @@
       <w:pPr>
         <w:ind w:left="3600" w:hanging="360"/>
       </w:pPr>
+      <w:rPr>
+        <w:rFonts w:cs="Times New Roman"/>
+      </w:rPr>
     </w:lvl>
     <w:lvl w:ilvl="5" w:tplc="280A001B" w:tentative="1">
       <w:start w:val="1"/>
@@ -1336,6 +1639,9 @@
       <w:pPr>
         <w:ind w:left="4320" w:hanging="180"/>
       </w:pPr>
+      <w:rPr>
+        <w:rFonts w:cs="Times New Roman"/>
+      </w:rPr>
     </w:lvl>
     <w:lvl w:ilvl="6" w:tplc="280A000F" w:tentative="1">
       <w:start w:val="1"/>
@@ -1345,6 +1651,9 @@
       <w:pPr>
         <w:ind w:left="5040" w:hanging="360"/>
       </w:pPr>
+      <w:rPr>
+        <w:rFonts w:cs="Times New Roman"/>
+      </w:rPr>
     </w:lvl>
     <w:lvl w:ilvl="7" w:tplc="280A0019" w:tentative="1">
       <w:start w:val="1"/>
@@ -1354,6 +1663,9 @@
       <w:pPr>
         <w:ind w:left="5760" w:hanging="360"/>
       </w:pPr>
+      <w:rPr>
+        <w:rFonts w:cs="Times New Roman"/>
+      </w:rPr>
     </w:lvl>
     <w:lvl w:ilvl="8" w:tplc="280A001B" w:tentative="1">
       <w:start w:val="1"/>
@@ -1363,6 +1675,9 @@
       <w:pPr>
         <w:ind w:left="6480" w:hanging="180"/>
       </w:pPr>
+      <w:rPr>
+        <w:rFonts w:cs="Times New Roman"/>
+      </w:rPr>
     </w:lvl>
   </w:abstractNum>
   <w:abstractNum w:abstractNumId="3">
@@ -1534,45 +1849,41 @@
   <w:docDefaults>
     <w:rPrDefault>
       <w:rPr>
-        <w:rFonts w:asciiTheme="minorHAnsi" w:eastAsiaTheme="minorHAnsi" w:hAnsiTheme="minorHAnsi" w:cstheme="minorBidi"/>
+        <w:rFonts w:ascii="Calibri" w:eastAsia="Calibri" w:hAnsi="Calibri" w:cs="Times New Roman"/>
         <w:sz w:val="22"/>
         <w:szCs w:val="22"/>
-        <w:lang w:val="es-PE" w:eastAsia="en-US" w:bidi="ar-SA"/>
+        <w:lang w:val="es-ES" w:eastAsia="es-ES" w:bidi="ar-SA"/>
       </w:rPr>
     </w:rPrDefault>
-    <w:pPrDefault>
-      <w:pPr>
-        <w:spacing w:after="200" w:line="276" w:lineRule="auto"/>
-      </w:pPr>
-    </w:pPrDefault>
+    <w:pPrDefault/>
   </w:docDefaults>
   <w:latentStyles w:defLockedState="0" w:defUIPriority="99" w:defSemiHidden="1" w:defUnhideWhenUsed="1" w:defQFormat="0" w:count="267">
-    <w:lsdException w:name="Normal" w:semiHidden="0" w:uiPriority="0" w:unhideWhenUsed="0" w:qFormat="1"/>
-    <w:lsdException w:name="heading 1" w:semiHidden="0" w:uiPriority="9" w:unhideWhenUsed="0" w:qFormat="1"/>
-    <w:lsdException w:name="heading 2" w:uiPriority="9" w:qFormat="1"/>
-    <w:lsdException w:name="heading 3" w:uiPriority="9" w:qFormat="1"/>
-    <w:lsdException w:name="heading 4" w:uiPriority="9" w:qFormat="1"/>
-    <w:lsdException w:name="heading 5" w:uiPriority="9" w:qFormat="1"/>
-    <w:lsdException w:name="heading 6" w:uiPriority="9" w:qFormat="1"/>
-    <w:lsdException w:name="heading 7" w:uiPriority="9" w:qFormat="1"/>
-    <w:lsdException w:name="heading 8" w:uiPriority="9" w:qFormat="1"/>
-    <w:lsdException w:name="heading 9" w:uiPriority="9" w:qFormat="1"/>
-    <w:lsdException w:name="toc 1" w:uiPriority="39"/>
-    <w:lsdException w:name="toc 2" w:uiPriority="39"/>
-    <w:lsdException w:name="toc 3" w:uiPriority="39"/>
-    <w:lsdException w:name="toc 4" w:uiPriority="39"/>
-    <w:lsdException w:name="toc 5" w:uiPriority="39"/>
-    <w:lsdException w:name="toc 6" w:uiPriority="39"/>
-    <w:lsdException w:name="toc 7" w:uiPriority="39"/>
-    <w:lsdException w:name="toc 8" w:uiPriority="39"/>
-    <w:lsdException w:name="toc 9" w:uiPriority="39"/>
-    <w:lsdException w:name="caption" w:uiPriority="35" w:qFormat="1"/>
-    <w:lsdException w:name="Title" w:semiHidden="0" w:uiPriority="10" w:unhideWhenUsed="0" w:qFormat="1"/>
-    <w:lsdException w:name="Default Paragraph Font" w:uiPriority="1"/>
-    <w:lsdException w:name="Subtitle" w:semiHidden="0" w:uiPriority="11" w:unhideWhenUsed="0" w:qFormat="1"/>
-    <w:lsdException w:name="Strong" w:semiHidden="0" w:uiPriority="22" w:unhideWhenUsed="0" w:qFormat="1"/>
-    <w:lsdException w:name="Emphasis" w:semiHidden="0" w:uiPriority="20" w:unhideWhenUsed="0" w:qFormat="1"/>
-    <w:lsdException w:name="Table Grid" w:semiHidden="0" w:uiPriority="59" w:unhideWhenUsed="0"/>
+    <w:lsdException w:name="Normal" w:locked="1" w:semiHidden="0" w:uiPriority="0" w:unhideWhenUsed="0" w:qFormat="1"/>
+    <w:lsdException w:name="heading 1" w:locked="1" w:semiHidden="0" w:uiPriority="0" w:unhideWhenUsed="0" w:qFormat="1"/>
+    <w:lsdException w:name="heading 2" w:locked="1" w:semiHidden="0" w:uiPriority="0" w:unhideWhenUsed="0" w:qFormat="1"/>
+    <w:lsdException w:name="heading 3" w:locked="1" w:semiHidden="0" w:uiPriority="0" w:unhideWhenUsed="0" w:qFormat="1"/>
+    <w:lsdException w:name="heading 4" w:locked="1" w:uiPriority="0" w:qFormat="1"/>
+    <w:lsdException w:name="heading 5" w:locked="1" w:uiPriority="0" w:qFormat="1"/>
+    <w:lsdException w:name="heading 6" w:locked="1" w:uiPriority="0" w:qFormat="1"/>
+    <w:lsdException w:name="heading 7" w:locked="1" w:uiPriority="0" w:qFormat="1"/>
+    <w:lsdException w:name="heading 8" w:locked="1" w:uiPriority="0" w:qFormat="1"/>
+    <w:lsdException w:name="heading 9" w:locked="1" w:uiPriority="0" w:qFormat="1"/>
+    <w:lsdException w:name="toc 1" w:locked="1" w:semiHidden="0" w:uiPriority="0" w:unhideWhenUsed="0"/>
+    <w:lsdException w:name="toc 2" w:locked="1" w:semiHidden="0" w:uiPriority="0" w:unhideWhenUsed="0"/>
+    <w:lsdException w:name="toc 3" w:locked="1" w:semiHidden="0" w:uiPriority="0" w:unhideWhenUsed="0"/>
+    <w:lsdException w:name="toc 4" w:locked="1" w:semiHidden="0" w:uiPriority="0" w:unhideWhenUsed="0"/>
+    <w:lsdException w:name="toc 5" w:locked="1" w:semiHidden="0" w:uiPriority="0" w:unhideWhenUsed="0"/>
+    <w:lsdException w:name="toc 6" w:locked="1" w:semiHidden="0" w:uiPriority="0" w:unhideWhenUsed="0"/>
+    <w:lsdException w:name="toc 7" w:locked="1" w:semiHidden="0" w:uiPriority="0" w:unhideWhenUsed="0"/>
+    <w:lsdException w:name="toc 8" w:locked="1" w:semiHidden="0" w:uiPriority="0" w:unhideWhenUsed="0"/>
+    <w:lsdException w:name="toc 9" w:locked="1" w:semiHidden="0" w:uiPriority="0" w:unhideWhenUsed="0"/>
+    <w:lsdException w:name="caption" w:locked="1" w:uiPriority="0" w:qFormat="1"/>
+    <w:lsdException w:name="Title" w:locked="1" w:semiHidden="0" w:uiPriority="0" w:unhideWhenUsed="0" w:qFormat="1"/>
+    <w:lsdException w:name="Default Paragraph Font" w:locked="1" w:semiHidden="0" w:uiPriority="0" w:unhideWhenUsed="0"/>
+    <w:lsdException w:name="Subtitle" w:locked="1" w:semiHidden="0" w:uiPriority="0" w:unhideWhenUsed="0" w:qFormat="1"/>
+    <w:lsdException w:name="Strong" w:locked="1" w:semiHidden="0" w:uiPriority="0" w:unhideWhenUsed="0" w:qFormat="1"/>
+    <w:lsdException w:name="Emphasis" w:locked="1" w:semiHidden="0" w:uiPriority="0" w:unhideWhenUsed="0" w:qFormat="1"/>
+    <w:lsdException w:name="Table Grid" w:locked="1" w:semiHidden="0" w:uiPriority="0" w:unhideWhenUsed="0"/>
     <w:lsdException w:name="Placeholder Text" w:unhideWhenUsed="0"/>
     <w:lsdException w:name="No Spacing" w:semiHidden="0" w:uiPriority="1" w:unhideWhenUsed="0" w:qFormat="1"/>
     <w:lsdException w:name="Light Shading" w:semiHidden="0" w:uiPriority="60" w:unhideWhenUsed="0"/>
@@ -1689,13 +2000,19 @@
     <w:name w:val="Normal"/>
     <w:qFormat/>
     <w:rsid w:val="002D47B9"/>
+    <w:pPr>
+      <w:spacing w:after="200" w:line="276" w:lineRule="auto"/>
+    </w:pPr>
+    <w:rPr>
+      <w:lang w:val="es-PE" w:eastAsia="en-US"/>
+    </w:rPr>
   </w:style>
-  <w:style w:type="paragraph" w:styleId="Ttulo1">
+  <w:style w:type="paragraph" w:styleId="Heading1">
     <w:name w:val="heading 1"/>
     <w:basedOn w:val="Normal"/>
     <w:next w:val="Normal"/>
-    <w:link w:val="Ttulo1Car"/>
-    <w:uiPriority w:val="9"/>
+    <w:link w:val="Heading1Char"/>
+    <w:uiPriority w:val="99"/>
     <w:qFormat/>
     <w:rsid w:val="00CD7DA5"/>
     <w:pPr>
@@ -1705,21 +2022,20 @@
       <w:outlineLvl w:val="0"/>
     </w:pPr>
     <w:rPr>
-      <w:rFonts w:asciiTheme="majorHAnsi" w:eastAsiaTheme="majorEastAsia" w:hAnsiTheme="majorHAnsi" w:cstheme="majorBidi"/>
+      <w:rFonts w:ascii="Cambria" w:eastAsia="Times New Roman" w:hAnsi="Cambria"/>
       <w:b/>
       <w:bCs/>
-      <w:color w:val="365F91" w:themeColor="accent1" w:themeShade="BF"/>
+      <w:color w:val="365F91"/>
       <w:sz w:val="28"/>
       <w:szCs w:val="28"/>
     </w:rPr>
   </w:style>
-  <w:style w:type="paragraph" w:styleId="Ttulo2">
+  <w:style w:type="paragraph" w:styleId="Heading2">
     <w:name w:val="heading 2"/>
     <w:basedOn w:val="Normal"/>
     <w:next w:val="Normal"/>
-    <w:link w:val="Ttulo2Car"/>
-    <w:uiPriority w:val="9"/>
-    <w:unhideWhenUsed/>
+    <w:link w:val="Heading2Char"/>
+    <w:uiPriority w:val="99"/>
     <w:qFormat/>
     <w:rsid w:val="00CD7DA5"/>
     <w:pPr>
@@ -1729,19 +2045,19 @@
       <w:outlineLvl w:val="1"/>
     </w:pPr>
     <w:rPr>
-      <w:rFonts w:asciiTheme="majorHAnsi" w:eastAsiaTheme="majorEastAsia" w:hAnsiTheme="majorHAnsi" w:cstheme="majorBidi"/>
+      <w:rFonts w:ascii="Cambria" w:eastAsia="Times New Roman" w:hAnsi="Cambria"/>
       <w:b/>
       <w:bCs/>
-      <w:color w:val="4F81BD" w:themeColor="accent1"/>
+      <w:color w:val="4F81BD"/>
       <w:sz w:val="26"/>
       <w:szCs w:val="26"/>
     </w:rPr>
   </w:style>
-  <w:style w:type="paragraph" w:styleId="Ttulo3">
+  <w:style w:type="paragraph" w:styleId="Heading3">
     <w:name w:val="heading 3"/>
     <w:basedOn w:val="Normal"/>
-    <w:link w:val="Ttulo3Car"/>
-    <w:uiPriority w:val="9"/>
+    <w:link w:val="Heading3Char"/>
+    <w:uiPriority w:val="99"/>
     <w:qFormat/>
     <w:rsid w:val="006266A2"/>
     <w:pPr>
@@ -1749,7 +2065,7 @@
       <w:outlineLvl w:val="2"/>
     </w:pPr>
     <w:rPr>
-      <w:rFonts w:ascii="Times New Roman" w:eastAsia="Times New Roman" w:hAnsi="Times New Roman" w:cs="Times New Roman"/>
+      <w:rFonts w:ascii="Times New Roman" w:eastAsia="Times New Roman" w:hAnsi="Times New Roman"/>
       <w:b/>
       <w:bCs/>
       <w:sz w:val="27"/>
@@ -1757,12 +2073,12 @@
       <w:lang w:eastAsia="es-PE"/>
     </w:rPr>
   </w:style>
-  <w:style w:type="character" w:default="1" w:styleId="Fuentedeprrafopredeter">
+  <w:style w:type="character" w:default="1" w:styleId="DefaultParagraphFont">
     <w:name w:val="Default Paragraph Font"/>
-    <w:uiPriority w:val="1"/>
-    <w:unhideWhenUsed/>
+    <w:uiPriority w:val="99"/>
+    <w:semiHidden/>
   </w:style>
-  <w:style w:type="table" w:default="1" w:styleId="Tablanormal">
+  <w:style w:type="table" w:default="1" w:styleId="TableNormal">
     <w:name w:val="Normal Table"/>
     <w:uiPriority w:val="99"/>
     <w:semiHidden/>
@@ -1778,20 +2094,53 @@
       </w:tblCellMar>
     </w:tblPr>
   </w:style>
-  <w:style w:type="numbering" w:default="1" w:styleId="Sinlista">
+  <w:style w:type="numbering" w:default="1" w:styleId="NoList">
     <w:name w:val="No List"/>
     <w:uiPriority w:val="99"/>
     <w:semiHidden/>
     <w:unhideWhenUsed/>
   </w:style>
-  <w:style w:type="character" w:customStyle="1" w:styleId="Ttulo3Car">
-    <w:name w:val="Título 3 Car"/>
-    <w:basedOn w:val="Fuentedeprrafopredeter"/>
-    <w:link w:val="Ttulo3"/>
-    <w:uiPriority w:val="9"/>
+  <w:style w:type="character" w:customStyle="1" w:styleId="Heading1Char">
+    <w:name w:val="Heading 1 Char"/>
+    <w:basedOn w:val="DefaultParagraphFont"/>
+    <w:link w:val="Heading1"/>
+    <w:uiPriority w:val="99"/>
+    <w:locked/>
+    <w:rsid w:val="00CD7DA5"/>
+    <w:rPr>
+      <w:rFonts w:ascii="Cambria" w:hAnsi="Cambria" w:cs="Times New Roman"/>
+      <w:b/>
+      <w:bCs/>
+      <w:color w:val="365F91"/>
+      <w:sz w:val="28"/>
+      <w:szCs w:val="28"/>
+    </w:rPr>
+  </w:style>
+  <w:style w:type="character" w:customStyle="1" w:styleId="Heading2Char">
+    <w:name w:val="Heading 2 Char"/>
+    <w:basedOn w:val="DefaultParagraphFont"/>
+    <w:link w:val="Heading2"/>
+    <w:uiPriority w:val="99"/>
+    <w:locked/>
+    <w:rsid w:val="00CD7DA5"/>
+    <w:rPr>
+      <w:rFonts w:ascii="Cambria" w:hAnsi="Cambria" w:cs="Times New Roman"/>
+      <w:b/>
+      <w:bCs/>
+      <w:color w:val="4F81BD"/>
+      <w:sz w:val="26"/>
+      <w:szCs w:val="26"/>
+    </w:rPr>
+  </w:style>
+  <w:style w:type="character" w:customStyle="1" w:styleId="Heading3Char">
+    <w:name w:val="Heading 3 Char"/>
+    <w:basedOn w:val="DefaultParagraphFont"/>
+    <w:link w:val="Heading3"/>
+    <w:uiPriority w:val="99"/>
+    <w:locked/>
     <w:rsid w:val="006266A2"/>
     <w:rPr>
-      <w:rFonts w:ascii="Times New Roman" w:eastAsia="Times New Roman" w:hAnsi="Times New Roman" w:cs="Times New Roman"/>
+      <w:rFonts w:ascii="Times New Roman" w:hAnsi="Times New Roman" w:cs="Times New Roman"/>
       <w:b/>
       <w:bCs/>
       <w:sz w:val="27"/>
@@ -1803,34 +2152,32 @@
     <w:name w:val="Normal (Web)"/>
     <w:basedOn w:val="Normal"/>
     <w:uiPriority w:val="99"/>
-    <w:unhideWhenUsed/>
     <w:rsid w:val="006266A2"/>
     <w:pPr>
       <w:spacing w:before="100" w:beforeAutospacing="1" w:after="100" w:afterAutospacing="1" w:line="240" w:lineRule="auto"/>
     </w:pPr>
     <w:rPr>
-      <w:rFonts w:ascii="Times New Roman" w:eastAsia="Times New Roman" w:hAnsi="Times New Roman" w:cs="Times New Roman"/>
+      <w:rFonts w:ascii="Times New Roman" w:eastAsia="Times New Roman" w:hAnsi="Times New Roman"/>
       <w:sz w:val="24"/>
       <w:szCs w:val="24"/>
       <w:lang w:eastAsia="es-PE"/>
     </w:rPr>
   </w:style>
-  <w:style w:type="paragraph" w:styleId="Sinespaciado">
+  <w:style w:type="paragraph" w:styleId="NoSpacing">
     <w:name w:val="No Spacing"/>
-    <w:uiPriority w:val="1"/>
+    <w:uiPriority w:val="99"/>
     <w:qFormat/>
     <w:rsid w:val="00BC7F6F"/>
-    <w:pPr>
-      <w:spacing w:after="0" w:line="240" w:lineRule="auto"/>
-    </w:pPr>
+    <w:rPr>
+      <w:lang w:val="es-PE" w:eastAsia="en-US"/>
+    </w:rPr>
   </w:style>
-  <w:style w:type="paragraph" w:styleId="Encabezado">
+  <w:style w:type="paragraph" w:styleId="Header">
     <w:name w:val="header"/>
     <w:basedOn w:val="Normal"/>
-    <w:link w:val="EncabezadoCar"/>
+    <w:link w:val="HeaderChar"/>
     <w:uiPriority w:val="99"/>
     <w:semiHidden/>
-    <w:unhideWhenUsed/>
     <w:rsid w:val="00187062"/>
     <w:pPr>
       <w:tabs>
@@ -1840,21 +2187,24 @@
       <w:spacing w:after="0" w:line="240" w:lineRule="auto"/>
     </w:pPr>
   </w:style>
-  <w:style w:type="character" w:customStyle="1" w:styleId="EncabezadoCar">
-    <w:name w:val="Encabezado Car"/>
-    <w:basedOn w:val="Fuentedeprrafopredeter"/>
-    <w:link w:val="Encabezado"/>
+  <w:style w:type="character" w:customStyle="1" w:styleId="HeaderChar">
+    <w:name w:val="Header Char"/>
+    <w:basedOn w:val="DefaultParagraphFont"/>
+    <w:link w:val="Header"/>
     <w:uiPriority w:val="99"/>
     <w:semiHidden/>
+    <w:locked/>
     <w:rsid w:val="00187062"/>
+    <w:rPr>
+      <w:rFonts w:cs="Times New Roman"/>
+    </w:rPr>
   </w:style>
-  <w:style w:type="paragraph" w:styleId="Piedepgina">
+  <w:style w:type="paragraph" w:styleId="Footer">
     <w:name w:val="footer"/>
     <w:basedOn w:val="Normal"/>
-    <w:link w:val="PiedepginaCar"/>
+    <w:link w:val="FooterChar"/>
     <w:uiPriority w:val="99"/>
     <w:semiHidden/>
-    <w:unhideWhenUsed/>
     <w:rsid w:val="00187062"/>
     <w:pPr>
       <w:tabs>
@@ -1864,18 +2214,22 @@
       <w:spacing w:after="0" w:line="240" w:lineRule="auto"/>
     </w:pPr>
   </w:style>
-  <w:style w:type="character" w:customStyle="1" w:styleId="PiedepginaCar">
-    <w:name w:val="Pie de página Car"/>
-    <w:basedOn w:val="Fuentedeprrafopredeter"/>
-    <w:link w:val="Piedepgina"/>
+  <w:style w:type="character" w:customStyle="1" w:styleId="FooterChar">
+    <w:name w:val="Footer Char"/>
+    <w:basedOn w:val="DefaultParagraphFont"/>
+    <w:link w:val="Footer"/>
     <w:uiPriority w:val="99"/>
     <w:semiHidden/>
+    <w:locked/>
     <w:rsid w:val="00187062"/>
+    <w:rPr>
+      <w:rFonts w:cs="Times New Roman"/>
+    </w:rPr>
   </w:style>
-  <w:style w:type="paragraph" w:styleId="Prrafodelista">
+  <w:style w:type="paragraph" w:styleId="ListParagraph">
     <w:name w:val="List Paragraph"/>
     <w:basedOn w:val="Normal"/>
-    <w:uiPriority w:val="34"/>
+    <w:uiPriority w:val="99"/>
     <w:qFormat/>
     <w:rsid w:val="00187062"/>
     <w:pPr>
@@ -1883,44 +2237,14 @@
       <w:contextualSpacing/>
     </w:pPr>
   </w:style>
-  <w:style w:type="character" w:customStyle="1" w:styleId="Ttulo1Car">
-    <w:name w:val="Título 1 Car"/>
-    <w:basedOn w:val="Fuentedeprrafopredeter"/>
-    <w:link w:val="Ttulo1"/>
-    <w:uiPriority w:val="9"/>
+  <w:style w:type="character" w:styleId="Hyperlink">
+    <w:name w:val="Hyperlink"/>
+    <w:basedOn w:val="DefaultParagraphFont"/>
+    <w:uiPriority w:val="99"/>
+    <w:semiHidden/>
     <w:rsid w:val="00CD7DA5"/>
     <w:rPr>
-      <w:rFonts w:asciiTheme="majorHAnsi" w:eastAsiaTheme="majorEastAsia" w:hAnsiTheme="majorHAnsi" w:cstheme="majorBidi"/>
-      <w:b/>
-      <w:bCs/>
-      <w:color w:val="365F91" w:themeColor="accent1" w:themeShade="BF"/>
-      <w:sz w:val="28"/>
-      <w:szCs w:val="28"/>
-    </w:rPr>
-  </w:style>
-  <w:style w:type="character" w:customStyle="1" w:styleId="Ttulo2Car">
-    <w:name w:val="Título 2 Car"/>
-    <w:basedOn w:val="Fuentedeprrafopredeter"/>
-    <w:link w:val="Ttulo2"/>
-    <w:uiPriority w:val="9"/>
-    <w:rsid w:val="00CD7DA5"/>
-    <w:rPr>
-      <w:rFonts w:asciiTheme="majorHAnsi" w:eastAsiaTheme="majorEastAsia" w:hAnsiTheme="majorHAnsi" w:cstheme="majorBidi"/>
-      <w:b/>
-      <w:bCs/>
-      <w:color w:val="4F81BD" w:themeColor="accent1"/>
-      <w:sz w:val="26"/>
-      <w:szCs w:val="26"/>
-    </w:rPr>
-  </w:style>
-  <w:style w:type="character" w:styleId="Hipervnculo">
-    <w:name w:val="Hyperlink"/>
-    <w:basedOn w:val="Fuentedeprrafopredeter"/>
-    <w:uiPriority w:val="99"/>
-    <w:semiHidden/>
-    <w:unhideWhenUsed/>
-    <w:rsid w:val="00CD7DA5"/>
-    <w:rPr>
+      <w:rFonts w:cs="Times New Roman"/>
       <w:color w:val="0000FF"/>
       <w:u w:val="single"/>
     </w:rPr>
@@ -1929,7 +2253,7 @@
 </file>
 
 <file path=word/theme/theme1.xml><?xml version="1.0" encoding="utf-8"?>
-<a:theme xmlns:a="http://schemas.openxmlformats.org/drawingml/2006/main" name="Tema de Office">
+<a:theme xmlns:a="http://schemas.openxmlformats.org/drawingml/2006/main" name="Office Theme">
   <a:themeElements>
     <a:clrScheme name="Office">
       <a:dk1>

--- a/trunk/ tsp01-contratos-clientes/ITERACION02_TP01/s02/Propuesta de Sistemas de Contratos de Clientes.docx
+++ b/trunk/ tsp01-contratos-clientes/ITERACION02_TP01/s02/Propuesta de Sistemas de Contratos de Clientes.docx
@@ -4,7 +4,7 @@
   <w:body>
     <w:p>
       <w:pPr>
-        <w:pStyle w:val="ListParagraph"/>
+        <w:pStyle w:val="Prrafodelista"/>
         <w:numPr>
           <w:ilvl w:val="0"/>
           <w:numId w:val="2"/>
@@ -260,7 +260,7 @@
     </w:p>
     <w:p>
       <w:pPr>
-        <w:pStyle w:val="NoSpacing"/>
+        <w:pStyle w:val="Sinespaciado"/>
         <w:rPr>
           <w:rFonts w:ascii="Arial" w:hAnsi="Arial" w:cs="Arial"/>
           <w:b/>
@@ -273,7 +273,7 @@
     </w:p>
     <w:p>
       <w:pPr>
-        <w:pStyle w:val="NoSpacing"/>
+        <w:pStyle w:val="Sinespaciado"/>
         <w:rPr>
           <w:rFonts w:ascii="Arial" w:hAnsi="Arial" w:cs="Arial"/>
           <w:b/>
@@ -297,7 +297,7 @@
     </w:p>
     <w:p>
       <w:pPr>
-        <w:pStyle w:val="NoSpacing"/>
+        <w:pStyle w:val="Sinespaciado"/>
         <w:rPr>
           <w:rFonts w:ascii="Arial" w:hAnsi="Arial" w:cs="Arial"/>
           <w:b/>
@@ -444,7 +444,7 @@
     </w:p>
     <w:p>
       <w:pPr>
-        <w:pStyle w:val="ListParagraph"/>
+        <w:pStyle w:val="Prrafodelista"/>
         <w:numPr>
           <w:ilvl w:val="0"/>
           <w:numId w:val="2"/>
@@ -458,6 +458,7 @@
           <w:lang w:val="en-US"/>
         </w:rPr>
       </w:pPr>
+      <w:proofErr w:type="spellStart"/>
       <w:r>
         <w:rPr>
           <w:rFonts w:ascii="Arial" w:hAnsi="Arial" w:cs="Arial"/>
@@ -466,12 +467,67 @@
           <w:szCs w:val="24"/>
           <w:lang w:val="en-US"/>
         </w:rPr>
-        <w:t>SupportCenter Plus: Software de Soporte al Cliente, Help Desk Software</w:t>
-      </w:r>
-    </w:p>
-    <w:p>
-      <w:pPr>
-        <w:pStyle w:val="ListParagraph"/>
+        <w:t>SupportCenter</w:t>
+      </w:r>
+      <w:proofErr w:type="spellEnd"/>
+      <w:r>
+        <w:rPr>
+          <w:rFonts w:ascii="Arial" w:hAnsi="Arial" w:cs="Arial"/>
+          <w:b/>
+          <w:sz w:val="24"/>
+          <w:szCs w:val="24"/>
+          <w:lang w:val="en-US"/>
+        </w:rPr>
+        <w:t xml:space="preserve"> Plus: Software de </w:t>
+      </w:r>
+      <w:proofErr w:type="spellStart"/>
+      <w:r>
+        <w:rPr>
+          <w:rFonts w:ascii="Arial" w:hAnsi="Arial" w:cs="Arial"/>
+          <w:b/>
+          <w:sz w:val="24"/>
+          <w:szCs w:val="24"/>
+          <w:lang w:val="en-US"/>
+        </w:rPr>
+        <w:t>Soporte</w:t>
+      </w:r>
+      <w:proofErr w:type="spellEnd"/>
+      <w:r>
+        <w:rPr>
+          <w:rFonts w:ascii="Arial" w:hAnsi="Arial" w:cs="Arial"/>
+          <w:b/>
+          <w:sz w:val="24"/>
+          <w:szCs w:val="24"/>
+          <w:lang w:val="en-US"/>
+        </w:rPr>
+        <w:t xml:space="preserve"> al </w:t>
+      </w:r>
+      <w:proofErr w:type="spellStart"/>
+      <w:r>
+        <w:rPr>
+          <w:rFonts w:ascii="Arial" w:hAnsi="Arial" w:cs="Arial"/>
+          <w:b/>
+          <w:sz w:val="24"/>
+          <w:szCs w:val="24"/>
+          <w:lang w:val="en-US"/>
+        </w:rPr>
+        <w:t>Cliente</w:t>
+      </w:r>
+      <w:proofErr w:type="spellEnd"/>
+      <w:r>
+        <w:rPr>
+          <w:rFonts w:ascii="Arial" w:hAnsi="Arial" w:cs="Arial"/>
+          <w:b/>
+          <w:sz w:val="24"/>
+          <w:szCs w:val="24"/>
+          <w:lang w:val="en-US"/>
+        </w:rPr>
+        <w:t>, Help Desk Software</w:t>
+      </w:r>
+    </w:p>
+    <w:p>
+      <w:pPr>
+        <w:pStyle w:val="Prrafodelista"/>
         <w:ind w:left="0"/>
         <w:rPr>
           <w:rFonts w:ascii="Arial" w:hAnsi="Arial" w:cs="Arial"/>
@@ -484,7 +540,7 @@
     </w:p>
     <w:p>
       <w:pPr>
-        <w:pStyle w:val="ListParagraph"/>
+        <w:pStyle w:val="Prrafodelista"/>
         <w:ind w:left="0"/>
         <w:jc w:val="both"/>
         <w:rPr>
@@ -499,24 +555,60 @@
           <w:sz w:val="24"/>
           <w:szCs w:val="24"/>
         </w:rPr>
-        <w:t>La gestión de contratos en SupportCenter Plus, permite crear contratos de servicios  los cuales permitirán definir planes de apoyo y SLAs  con el fin de servir de manera rápida a los cliente y una mejora en la satisfacción por los servicios recibidos, además está solución permite establecer los diferentes tipos de costos por los servicios prestados los cuales serán mostrados en la sección de facturación.</w:t>
-      </w:r>
-    </w:p>
-    <w:p>
-      <w:pPr>
-        <w:pStyle w:val="ListParagraph"/>
+        <w:t xml:space="preserve">La gestión de contratos en </w:t>
+      </w:r>
+      <w:proofErr w:type="spellStart"/>
+      <w:r>
+        <w:rPr>
+          <w:rFonts w:ascii="Arial" w:hAnsi="Arial" w:cs="Arial"/>
+          <w:sz w:val="24"/>
+          <w:szCs w:val="24"/>
+        </w:rPr>
+        <w:t>SupportCenter</w:t>
+      </w:r>
+      <w:proofErr w:type="spellEnd"/>
+      <w:r>
+        <w:rPr>
+          <w:rFonts w:ascii="Arial" w:hAnsi="Arial" w:cs="Arial"/>
+          <w:sz w:val="24"/>
+          <w:szCs w:val="24"/>
+        </w:rPr>
+        <w:t xml:space="preserve"> Plus, permite crear contratos de servicios  los cuales permitirán definir planes de apoyo y </w:t>
+      </w:r>
+      <w:proofErr w:type="spellStart"/>
+      <w:r>
+        <w:rPr>
+          <w:rFonts w:ascii="Arial" w:hAnsi="Arial" w:cs="Arial"/>
+          <w:sz w:val="24"/>
+          <w:szCs w:val="24"/>
+        </w:rPr>
+        <w:t>SLAs</w:t>
+      </w:r>
+      <w:proofErr w:type="spellEnd"/>
+      <w:r>
+        <w:rPr>
+          <w:rFonts w:ascii="Arial" w:hAnsi="Arial" w:cs="Arial"/>
+          <w:sz w:val="24"/>
+          <w:szCs w:val="24"/>
+        </w:rPr>
+        <w:t xml:space="preserve">  con el fin de servir de manera rápida a los cliente y una mejora en la satisfacción por los servicios recibidos, además está solución permite establecer los diferentes tipos de costos por los servicios prestados los cuales serán mostrados en la sección de facturación.</w:t>
+      </w:r>
+    </w:p>
+    <w:p>
+      <w:pPr>
+        <w:pStyle w:val="Prrafodelista"/>
         <w:ind w:left="0"/>
       </w:pPr>
     </w:p>
     <w:p>
       <w:pPr>
-        <w:pStyle w:val="ListParagraph"/>
+        <w:pStyle w:val="Prrafodelista"/>
         <w:ind w:left="0"/>
       </w:pPr>
     </w:p>
     <w:p>
       <w:pPr>
-        <w:pStyle w:val="ListParagraph"/>
+        <w:pStyle w:val="Prrafodelista"/>
         <w:ind w:left="0"/>
         <w:rPr>
           <w:rFonts w:ascii="Arial" w:hAnsi="Arial" w:cs="Arial"/>
@@ -872,340 +964,6 @@
           <w:szCs w:val="24"/>
         </w:rPr>
       </w:pPr>
-    </w:p>
-    <w:p>
-      <w:pPr>
-        <w:pStyle w:val="ListParagraph"/>
-        <w:numPr>
-          <w:ilvl w:val="0"/>
-          <w:numId w:val="2"/>
-        </w:numPr>
-        <w:ind w:left="0" w:hanging="436"/>
-        <w:rPr>
-          <w:rFonts w:ascii="Arial" w:hAnsi="Arial" w:cs="Arial"/>
-          <w:b/>
-          <w:sz w:val="24"/>
-          <w:szCs w:val="24"/>
-          <w:lang w:val="es-ES"/>
-        </w:rPr>
-      </w:pPr>
-      <w:r>
-        <w:rPr>
-          <w:rFonts w:ascii="Arial" w:hAnsi="Arial" w:cs="Arial"/>
-          <w:b/>
-          <w:sz w:val="24"/>
-          <w:szCs w:val="24"/>
-          <w:lang w:val="es-ES"/>
-        </w:rPr>
-        <w:t>Sistema de Administración financiera y control - Gestión de Contratos SICOIN GL</w:t>
-      </w:r>
-    </w:p>
-    <w:p>
-      <w:pPr>
-        <w:rPr>
-          <w:rFonts w:ascii="Arial" w:hAnsi="Arial" w:cs="Arial"/>
-          <w:sz w:val="24"/>
-          <w:szCs w:val="24"/>
-        </w:rPr>
-      </w:pPr>
-    </w:p>
-    <w:p>
-      <w:pPr>
-        <w:rPr>
-          <w:rFonts w:ascii="Arial" w:hAnsi="Arial" w:cs="Arial"/>
-          <w:sz w:val="24"/>
-          <w:szCs w:val="24"/>
-        </w:rPr>
-      </w:pPr>
-    </w:p>
-    <w:p>
-      <w:pPr>
-        <w:rPr>
-          <w:rFonts w:ascii="Arial" w:hAnsi="Arial" w:cs="Arial"/>
-          <w:sz w:val="24"/>
-          <w:szCs w:val="24"/>
-        </w:rPr>
-      </w:pPr>
-    </w:p>
-    <w:p>
-      <w:pPr>
-        <w:rPr>
-          <w:rFonts w:ascii="Arial" w:hAnsi="Arial" w:cs="Arial"/>
-          <w:sz w:val="24"/>
-          <w:szCs w:val="24"/>
-        </w:rPr>
-      </w:pPr>
-    </w:p>
-    <w:p>
-      <w:pPr>
-        <w:rPr>
-          <w:rFonts w:ascii="Arial" w:hAnsi="Arial" w:cs="Arial"/>
-          <w:sz w:val="24"/>
-          <w:szCs w:val="24"/>
-        </w:rPr>
-      </w:pPr>
-    </w:p>
-    <w:p>
-      <w:pPr>
-        <w:rPr>
-          <w:rFonts w:ascii="Arial" w:hAnsi="Arial" w:cs="Arial"/>
-          <w:sz w:val="24"/>
-          <w:szCs w:val="24"/>
-        </w:rPr>
-      </w:pPr>
-    </w:p>
-    <w:p>
-      <w:pPr>
-        <w:pStyle w:val="ListParagraph"/>
-        <w:ind w:left="0"/>
-        <w:rPr>
-          <w:rFonts w:ascii="Arial" w:hAnsi="Arial" w:cs="Arial"/>
-          <w:b/>
-          <w:bCs/>
-          <w:sz w:val="24"/>
-          <w:szCs w:val="24"/>
-          <w:lang w:eastAsia="es-PE"/>
-        </w:rPr>
-      </w:pPr>
-      <w:r>
-        <w:rPr>
-          <w:rFonts w:ascii="Arial" w:hAnsi="Arial" w:cs="Arial"/>
-          <w:b/>
-          <w:bCs/>
-          <w:sz w:val="24"/>
-          <w:szCs w:val="24"/>
-          <w:lang w:eastAsia="es-PE"/>
-        </w:rPr>
-        <w:t>Características</w:t>
-      </w:r>
-    </w:p>
-    <w:p>
-      <w:pPr>
-        <w:pStyle w:val="ListParagraph"/>
-        <w:ind w:left="0"/>
-        <w:rPr>
-          <w:rFonts w:ascii="Arial" w:hAnsi="Arial" w:cs="Arial"/>
-          <w:b/>
-          <w:bCs/>
-          <w:sz w:val="24"/>
-          <w:szCs w:val="24"/>
-          <w:lang w:eastAsia="es-PE"/>
-        </w:rPr>
-      </w:pPr>
-    </w:p>
-    <w:p>
-      <w:pPr>
-        <w:pStyle w:val="ListParagraph"/>
-        <w:ind w:left="0"/>
-        <w:rPr>
-          <w:rFonts w:ascii="Arial" w:hAnsi="Arial" w:cs="Arial"/>
-          <w:bCs/>
-          <w:sz w:val="24"/>
-          <w:szCs w:val="24"/>
-          <w:lang w:eastAsia="es-PE"/>
-        </w:rPr>
-      </w:pPr>
-      <w:r>
-        <w:rPr>
-          <w:rFonts w:ascii="Arial" w:hAnsi="Arial" w:cs="Arial"/>
-          <w:bCs/>
-          <w:sz w:val="24"/>
-          <w:szCs w:val="24"/>
-          <w:lang w:eastAsia="es-PE"/>
-        </w:rPr>
-        <w:t>Crear Contrato</w:t>
-      </w:r>
-    </w:p>
-    <w:p>
-      <w:pPr>
-        <w:pStyle w:val="ListParagraph"/>
-        <w:ind w:left="0"/>
-        <w:rPr>
-          <w:rFonts w:ascii="Arial" w:hAnsi="Arial" w:cs="Arial"/>
-          <w:bCs/>
-          <w:sz w:val="24"/>
-          <w:szCs w:val="24"/>
-          <w:lang w:eastAsia="es-PE"/>
-        </w:rPr>
-      </w:pPr>
-      <w:r>
-        <w:rPr>
-          <w:rFonts w:ascii="Arial" w:hAnsi="Arial" w:cs="Arial"/>
-          <w:bCs/>
-          <w:sz w:val="24"/>
-          <w:szCs w:val="24"/>
-          <w:lang w:eastAsia="es-PE"/>
-        </w:rPr>
-        <w:t>Ingresar los renglones de trabajo</w:t>
-      </w:r>
-    </w:p>
-    <w:p>
-      <w:pPr>
-        <w:pStyle w:val="ListParagraph"/>
-        <w:ind w:left="0"/>
-        <w:rPr>
-          <w:rFonts w:ascii="Arial" w:hAnsi="Arial" w:cs="Arial"/>
-          <w:bCs/>
-          <w:sz w:val="24"/>
-          <w:szCs w:val="24"/>
-          <w:lang w:eastAsia="es-PE"/>
-        </w:rPr>
-      </w:pPr>
-      <w:r>
-        <w:rPr>
-          <w:rFonts w:ascii="Arial" w:hAnsi="Arial" w:cs="Arial"/>
-          <w:bCs/>
-          <w:sz w:val="24"/>
-          <w:szCs w:val="24"/>
-          <w:lang w:eastAsia="es-PE"/>
-        </w:rPr>
-        <w:t>Programación financiera y asignación de estructuras</w:t>
-      </w:r>
-    </w:p>
-    <w:p>
-      <w:pPr>
-        <w:pStyle w:val="ListParagraph"/>
-        <w:ind w:left="0"/>
-        <w:rPr>
-          <w:rFonts w:ascii="Arial" w:hAnsi="Arial" w:cs="Arial"/>
-          <w:bCs/>
-          <w:sz w:val="24"/>
-          <w:szCs w:val="24"/>
-          <w:lang w:eastAsia="es-PE"/>
-        </w:rPr>
-      </w:pPr>
-      <w:r>
-        <w:rPr>
-          <w:rFonts w:ascii="Arial" w:hAnsi="Arial" w:cs="Arial"/>
-          <w:bCs/>
-          <w:sz w:val="24"/>
-          <w:szCs w:val="24"/>
-          <w:lang w:eastAsia="es-PE"/>
-        </w:rPr>
-        <w:t>Ingresar los documentos de respaldo</w:t>
-      </w:r>
-    </w:p>
-    <w:p>
-      <w:pPr>
-        <w:pStyle w:val="ListParagraph"/>
-        <w:ind w:left="0"/>
-        <w:rPr>
-          <w:rFonts w:ascii="Arial" w:hAnsi="Arial" w:cs="Arial"/>
-          <w:bCs/>
-          <w:sz w:val="24"/>
-          <w:szCs w:val="24"/>
-          <w:lang w:eastAsia="es-PE"/>
-        </w:rPr>
-      </w:pPr>
-      <w:r>
-        <w:rPr>
-          <w:rFonts w:ascii="Arial" w:hAnsi="Arial" w:cs="Arial"/>
-          <w:bCs/>
-          <w:sz w:val="24"/>
-          <w:szCs w:val="24"/>
-          <w:lang w:eastAsia="es-PE"/>
-        </w:rPr>
-        <w:t>Ingreso de situación inicial (sólo para contratos de arrastre)</w:t>
-      </w:r>
-    </w:p>
-    <w:p>
-      <w:pPr>
-        <w:pStyle w:val="ListParagraph"/>
-        <w:ind w:left="0"/>
-        <w:rPr>
-          <w:rFonts w:ascii="Arial" w:hAnsi="Arial" w:cs="Arial"/>
-          <w:bCs/>
-          <w:sz w:val="24"/>
-          <w:szCs w:val="24"/>
-          <w:lang w:eastAsia="es-PE"/>
-        </w:rPr>
-      </w:pPr>
-      <w:r>
-        <w:rPr>
-          <w:rFonts w:ascii="Arial" w:hAnsi="Arial" w:cs="Arial"/>
-          <w:bCs/>
-          <w:sz w:val="24"/>
-          <w:szCs w:val="24"/>
-          <w:lang w:eastAsia="es-PE"/>
-        </w:rPr>
-        <w:t>Aprobar Contrato</w:t>
-      </w:r>
-    </w:p>
-    <w:p>
-      <w:pPr>
-        <w:pStyle w:val="ListParagraph"/>
-        <w:ind w:left="0"/>
-        <w:rPr>
-          <w:rFonts w:ascii="Arial" w:hAnsi="Arial" w:cs="Arial"/>
-          <w:b/>
-          <w:bCs/>
-          <w:sz w:val="24"/>
-          <w:szCs w:val="24"/>
-          <w:lang w:eastAsia="es-PE"/>
-        </w:rPr>
-      </w:pPr>
-    </w:p>
-    <w:p>
-      <w:pPr>
-        <w:pStyle w:val="ListParagraph"/>
-        <w:ind w:left="0"/>
-        <w:rPr>
-          <w:rFonts w:ascii="Arial" w:hAnsi="Arial" w:cs="Arial"/>
-          <w:b/>
-          <w:bCs/>
-          <w:sz w:val="24"/>
-          <w:szCs w:val="24"/>
-          <w:lang w:eastAsia="es-PE"/>
-        </w:rPr>
-      </w:pPr>
-    </w:p>
-    <w:p>
-      <w:pPr>
-        <w:pStyle w:val="ListParagraph"/>
-        <w:ind w:left="0"/>
-        <w:rPr>
-          <w:rFonts w:ascii="Arial" w:hAnsi="Arial" w:cs="Arial"/>
-          <w:b/>
-          <w:bCs/>
-          <w:sz w:val="24"/>
-          <w:szCs w:val="24"/>
-          <w:lang w:eastAsia="es-PE"/>
-        </w:rPr>
-      </w:pPr>
-      <w:r>
-        <w:rPr>
-          <w:rFonts w:ascii="Arial" w:hAnsi="Arial" w:cs="Arial"/>
-          <w:b/>
-          <w:bCs/>
-          <w:sz w:val="24"/>
-          <w:szCs w:val="24"/>
-          <w:lang w:eastAsia="es-PE"/>
-        </w:rPr>
-        <w:t>Referencia</w:t>
-      </w:r>
-    </w:p>
-    <w:p>
-      <w:pPr>
-        <w:pStyle w:val="ListParagraph"/>
-        <w:ind w:left="0"/>
-        <w:rPr>
-          <w:rFonts w:ascii="Arial" w:hAnsi="Arial" w:cs="Arial"/>
-          <w:bCs/>
-          <w:sz w:val="24"/>
-          <w:szCs w:val="24"/>
-          <w:lang w:eastAsia="es-PE"/>
-        </w:rPr>
-      </w:pPr>
-      <w:r>
-        <w:rPr>
-          <w:rFonts w:ascii="Arial" w:hAnsi="Arial" w:cs="Arial"/>
-          <w:bCs/>
-          <w:sz w:val="24"/>
-          <w:szCs w:val="24"/>
-          <w:lang w:eastAsia="es-PE"/>
-        </w:rPr>
-        <w:t>http://ebookbrowse.com/guia-prescripcion-contratos-gestion-2010-pdf-d50781577</w:t>
-      </w:r>
     </w:p>
     <w:sectPr>
       <w:pgSz w:w="12240" w:h="15840"/>
@@ -1850,9 +1608,7 @@
     <w:rPrDefault>
       <w:rPr>
         <w:rFonts w:ascii="Calibri" w:eastAsia="Calibri" w:hAnsi="Calibri" w:cs="Times New Roman"/>
-        <w:sz w:val="22"/>
-        <w:szCs w:val="22"/>
-        <w:lang w:val="es-ES" w:eastAsia="es-ES" w:bidi="ar-SA"/>
+        <w:lang w:val="es-PE" w:eastAsia="es-PE" w:bidi="ar-SA"/>
       </w:rPr>
     </w:rPrDefault>
     <w:pPrDefault/>
@@ -2004,14 +1760,16 @@
       <w:spacing w:after="200" w:line="276" w:lineRule="auto"/>
     </w:pPr>
     <w:rPr>
-      <w:lang w:val="es-PE" w:eastAsia="en-US"/>
+      <w:sz w:val="22"/>
+      <w:szCs w:val="22"/>
+      <w:lang w:eastAsia="en-US"/>
     </w:rPr>
   </w:style>
-  <w:style w:type="paragraph" w:styleId="Heading1">
+  <w:style w:type="paragraph" w:styleId="Ttulo1">
     <w:name w:val="heading 1"/>
     <w:basedOn w:val="Normal"/>
     <w:next w:val="Normal"/>
-    <w:link w:val="Heading1Char"/>
+    <w:link w:val="Ttulo1Car"/>
     <w:uiPriority w:val="99"/>
     <w:qFormat/>
     <w:rsid w:val="00CD7DA5"/>
@@ -2030,11 +1788,11 @@
       <w:szCs w:val="28"/>
     </w:rPr>
   </w:style>
-  <w:style w:type="paragraph" w:styleId="Heading2">
+  <w:style w:type="paragraph" w:styleId="Ttulo2">
     <w:name w:val="heading 2"/>
     <w:basedOn w:val="Normal"/>
     <w:next w:val="Normal"/>
-    <w:link w:val="Heading2Char"/>
+    <w:link w:val="Ttulo2Car"/>
     <w:uiPriority w:val="99"/>
     <w:qFormat/>
     <w:rsid w:val="00CD7DA5"/>
@@ -2053,10 +1811,10 @@
       <w:szCs w:val="26"/>
     </w:rPr>
   </w:style>
-  <w:style w:type="paragraph" w:styleId="Heading3">
+  <w:style w:type="paragraph" w:styleId="Ttulo3">
     <w:name w:val="heading 3"/>
     <w:basedOn w:val="Normal"/>
-    <w:link w:val="Heading3Char"/>
+    <w:link w:val="Ttulo3Car"/>
     <w:uiPriority w:val="99"/>
     <w:qFormat/>
     <w:rsid w:val="006266A2"/>
@@ -2073,12 +1831,13 @@
       <w:lang w:eastAsia="es-PE"/>
     </w:rPr>
   </w:style>
-  <w:style w:type="character" w:default="1" w:styleId="DefaultParagraphFont">
+  <w:style w:type="character" w:default="1" w:styleId="Fuentedeprrafopredeter">
     <w:name w:val="Default Paragraph Font"/>
-    <w:uiPriority w:val="99"/>
+    <w:uiPriority w:val="1"/>
     <w:semiHidden/>
+    <w:unhideWhenUsed/>
   </w:style>
-  <w:style w:type="table" w:default="1" w:styleId="TableNormal">
+  <w:style w:type="table" w:default="1" w:styleId="Tablanormal">
     <w:name w:val="Normal Table"/>
     <w:uiPriority w:val="99"/>
     <w:semiHidden/>
@@ -2094,16 +1853,16 @@
       </w:tblCellMar>
     </w:tblPr>
   </w:style>
-  <w:style w:type="numbering" w:default="1" w:styleId="NoList">
+  <w:style w:type="numbering" w:default="1" w:styleId="Sinlista">
     <w:name w:val="No List"/>
     <w:uiPriority w:val="99"/>
     <w:semiHidden/>
     <w:unhideWhenUsed/>
   </w:style>
-  <w:style w:type="character" w:customStyle="1" w:styleId="Heading1Char">
-    <w:name w:val="Heading 1 Char"/>
-    <w:basedOn w:val="DefaultParagraphFont"/>
-    <w:link w:val="Heading1"/>
+  <w:style w:type="character" w:customStyle="1" w:styleId="Ttulo1Car">
+    <w:name w:val="Título 1 Car"/>
+    <w:basedOn w:val="Fuentedeprrafopredeter"/>
+    <w:link w:val="Ttulo1"/>
     <w:uiPriority w:val="99"/>
     <w:locked/>
     <w:rsid w:val="00CD7DA5"/>
@@ -2116,10 +1875,10 @@
       <w:szCs w:val="28"/>
     </w:rPr>
   </w:style>
-  <w:style w:type="character" w:customStyle="1" w:styleId="Heading2Char">
-    <w:name w:val="Heading 2 Char"/>
-    <w:basedOn w:val="DefaultParagraphFont"/>
-    <w:link w:val="Heading2"/>
+  <w:style w:type="character" w:customStyle="1" w:styleId="Ttulo2Car">
+    <w:name w:val="Título 2 Car"/>
+    <w:basedOn w:val="Fuentedeprrafopredeter"/>
+    <w:link w:val="Ttulo2"/>
     <w:uiPriority w:val="99"/>
     <w:locked/>
     <w:rsid w:val="00CD7DA5"/>
@@ -2132,10 +1891,10 @@
       <w:szCs w:val="26"/>
     </w:rPr>
   </w:style>
-  <w:style w:type="character" w:customStyle="1" w:styleId="Heading3Char">
-    <w:name w:val="Heading 3 Char"/>
-    <w:basedOn w:val="DefaultParagraphFont"/>
-    <w:link w:val="Heading3"/>
+  <w:style w:type="character" w:customStyle="1" w:styleId="Ttulo3Car">
+    <w:name w:val="Título 3 Car"/>
+    <w:basedOn w:val="Fuentedeprrafopredeter"/>
+    <w:link w:val="Ttulo3"/>
     <w:uiPriority w:val="99"/>
     <w:locked/>
     <w:rsid w:val="006266A2"/>
@@ -2163,19 +1922,21 @@
       <w:lang w:eastAsia="es-PE"/>
     </w:rPr>
   </w:style>
-  <w:style w:type="paragraph" w:styleId="NoSpacing">
+  <w:style w:type="paragraph" w:styleId="Sinespaciado">
     <w:name w:val="No Spacing"/>
     <w:uiPriority w:val="99"/>
     <w:qFormat/>
     <w:rsid w:val="00BC7F6F"/>
     <w:rPr>
-      <w:lang w:val="es-PE" w:eastAsia="en-US"/>
+      <w:sz w:val="22"/>
+      <w:szCs w:val="22"/>
+      <w:lang w:eastAsia="en-US"/>
     </w:rPr>
   </w:style>
-  <w:style w:type="paragraph" w:styleId="Header">
+  <w:style w:type="paragraph" w:styleId="Encabezado">
     <w:name w:val="header"/>
     <w:basedOn w:val="Normal"/>
-    <w:link w:val="HeaderChar"/>
+    <w:link w:val="EncabezadoCar"/>
     <w:uiPriority w:val="99"/>
     <w:semiHidden/>
     <w:rsid w:val="00187062"/>
@@ -2187,10 +1948,10 @@
       <w:spacing w:after="0" w:line="240" w:lineRule="auto"/>
     </w:pPr>
   </w:style>
-  <w:style w:type="character" w:customStyle="1" w:styleId="HeaderChar">
-    <w:name w:val="Header Char"/>
-    <w:basedOn w:val="DefaultParagraphFont"/>
-    <w:link w:val="Header"/>
+  <w:style w:type="character" w:customStyle="1" w:styleId="EncabezadoCar">
+    <w:name w:val="Encabezado Car"/>
+    <w:basedOn w:val="Fuentedeprrafopredeter"/>
+    <w:link w:val="Encabezado"/>
     <w:uiPriority w:val="99"/>
     <w:semiHidden/>
     <w:locked/>
@@ -2199,10 +1960,10 @@
       <w:rFonts w:cs="Times New Roman"/>
     </w:rPr>
   </w:style>
-  <w:style w:type="paragraph" w:styleId="Footer">
+  <w:style w:type="paragraph" w:styleId="Piedepgina">
     <w:name w:val="footer"/>
     <w:basedOn w:val="Normal"/>
-    <w:link w:val="FooterChar"/>
+    <w:link w:val="PiedepginaCar"/>
     <w:uiPriority w:val="99"/>
     <w:semiHidden/>
     <w:rsid w:val="00187062"/>
@@ -2214,10 +1975,10 @@
       <w:spacing w:after="0" w:line="240" w:lineRule="auto"/>
     </w:pPr>
   </w:style>
-  <w:style w:type="character" w:customStyle="1" w:styleId="FooterChar">
-    <w:name w:val="Footer Char"/>
-    <w:basedOn w:val="DefaultParagraphFont"/>
-    <w:link w:val="Footer"/>
+  <w:style w:type="character" w:customStyle="1" w:styleId="PiedepginaCar">
+    <w:name w:val="Pie de página Car"/>
+    <w:basedOn w:val="Fuentedeprrafopredeter"/>
+    <w:link w:val="Piedepgina"/>
     <w:uiPriority w:val="99"/>
     <w:semiHidden/>
     <w:locked/>
@@ -2226,7 +1987,7 @@
       <w:rFonts w:cs="Times New Roman"/>
     </w:rPr>
   </w:style>
-  <w:style w:type="paragraph" w:styleId="ListParagraph">
+  <w:style w:type="paragraph" w:styleId="Prrafodelista">
     <w:name w:val="List Paragraph"/>
     <w:basedOn w:val="Normal"/>
     <w:uiPriority w:val="99"/>
@@ -2237,9 +1998,9 @@
       <w:contextualSpacing/>
     </w:pPr>
   </w:style>
-  <w:style w:type="character" w:styleId="Hyperlink">
+  <w:style w:type="character" w:styleId="Hipervnculo">
     <w:name w:val="Hyperlink"/>
-    <w:basedOn w:val="DefaultParagraphFont"/>
+    <w:basedOn w:val="Fuentedeprrafopredeter"/>
     <w:uiPriority w:val="99"/>
     <w:semiHidden/>
     <w:rsid w:val="00CD7DA5"/>
